--- a/Assignments/Assignment 1/Use Case Textual Description.docx
+++ b/Assignments/Assignment 1/Use Case Textual Description.docx
@@ -302,15 +302,7 @@
               <w:rPr>
                 <w:rFonts w:ascii="Arial" w:hAnsi="Arial" w:cs="Arial"/>
               </w:rPr>
-              <w:t>To capture and arch</w:t>
-            </w:r>
-            <w:bookmarkStart w:id="0" w:name="_GoBack"/>
-            <w:bookmarkEnd w:id="0"/>
-            <w:r>
-              <w:rPr>
-                <w:rFonts w:ascii="Arial" w:hAnsi="Arial" w:cs="Arial"/>
-              </w:rPr>
-              <w:t xml:space="preserve">ive the </w:t>
+              <w:t xml:space="preserve">To capture and archive the </w:t>
             </w:r>
             <w:r>
               <w:rPr>
@@ -3610,7 +3602,19 @@
                 <w:rFonts w:ascii="Arial" w:hAnsi="Arial" w:cs="Arial"/>
               </w:rPr>
               <w:lastRenderedPageBreak/>
-              <w:t xml:space="preserve">To display the current inventory of </w:t>
+              <w:t>To display</w:t>
+            </w:r>
+            <w:r>
+              <w:rPr>
+                <w:rFonts w:ascii="Arial" w:hAnsi="Arial" w:cs="Arial"/>
+              </w:rPr>
+              <w:t xml:space="preserve"> all</w:t>
+            </w:r>
+            <w:r>
+              <w:rPr>
+                <w:rFonts w:ascii="Arial" w:hAnsi="Arial" w:cs="Arial"/>
+              </w:rPr>
+              <w:t xml:space="preserve"> the current inventory of </w:t>
             </w:r>
             <w:r>
               <w:rPr>
@@ -4069,7 +4073,7 @@
       <w:tr>
         <w:tc>
           <w:tcPr>
-            <w:tcW w:w="1188" w:type="dxa"/>
+            <w:tcW w:w="1537" w:type="dxa"/>
             <w:vAlign w:val="center"/>
           </w:tcPr>
           <w:p>
@@ -4123,23 +4127,23 @@
         </w:tc>
         <w:tc>
           <w:tcPr>
-            <w:tcW w:w="8054" w:type="dxa"/>
-            <w:vAlign w:val="center"/>
-          </w:tcPr>
-          <w:p>
-            <w:pPr>
-              <w:pStyle w:val="NormalWeb"/>
-              <w:spacing w:before="0" w:beforeAutospacing="0" w:after="0" w:afterAutospacing="0"/>
-              <w:jc w:val="both"/>
-              <w:rPr>
-                <w:rFonts w:ascii="Arial" w:hAnsi="Arial" w:cs="Arial"/>
-              </w:rPr>
-            </w:pPr>
-            <w:r>
-              <w:rPr>
-                <w:rFonts w:ascii="Arial" w:hAnsi="Arial" w:cs="Arial"/>
-              </w:rPr>
-              <w:t>2.1</w:t>
+            <w:tcW w:w="7705" w:type="dxa"/>
+            <w:vAlign w:val="center"/>
+          </w:tcPr>
+          <w:p>
+            <w:pPr>
+              <w:pStyle w:val="NormalWeb"/>
+              <w:spacing w:before="0" w:beforeAutospacing="0" w:after="0" w:afterAutospacing="0"/>
+              <w:jc w:val="both"/>
+              <w:rPr>
+                <w:rFonts w:ascii="Arial" w:hAnsi="Arial" w:cs="Arial"/>
+              </w:rPr>
+            </w:pPr>
+            <w:r>
+              <w:rPr>
+                <w:rFonts w:ascii="Arial" w:hAnsi="Arial" w:cs="Arial"/>
+              </w:rPr>
+              <w:t>1.6</w:t>
             </w:r>
           </w:p>
         </w:tc>
@@ -4147,7 +4151,7 @@
       <w:tr>
         <w:tc>
           <w:tcPr>
-            <w:tcW w:w="1188" w:type="dxa"/>
+            <w:tcW w:w="1537" w:type="dxa"/>
             <w:vAlign w:val="center"/>
           </w:tcPr>
           <w:p>
@@ -4211,23 +4215,23 @@
         </w:tc>
         <w:tc>
           <w:tcPr>
-            <w:tcW w:w="8054" w:type="dxa"/>
-            <w:vAlign w:val="center"/>
-          </w:tcPr>
-          <w:p>
-            <w:pPr>
-              <w:pStyle w:val="NormalWeb"/>
-              <w:spacing w:before="0" w:beforeAutospacing="0" w:after="0" w:afterAutospacing="0"/>
-              <w:jc w:val="both"/>
-              <w:rPr>
-                <w:rFonts w:ascii="Arial" w:hAnsi="Arial" w:cs="Arial"/>
-              </w:rPr>
-            </w:pPr>
-            <w:r>
-              <w:rPr>
-                <w:rFonts w:ascii="Arial" w:hAnsi="Arial" w:cs="Arial"/>
-              </w:rPr>
-              <w:t>View Account</w:t>
+            <w:tcW w:w="7705" w:type="dxa"/>
+            <w:vAlign w:val="center"/>
+          </w:tcPr>
+          <w:p>
+            <w:pPr>
+              <w:pStyle w:val="NormalWeb"/>
+              <w:spacing w:before="0" w:beforeAutospacing="0" w:after="0" w:afterAutospacing="0"/>
+              <w:jc w:val="both"/>
+              <w:rPr>
+                <w:rFonts w:ascii="Arial" w:hAnsi="Arial" w:cs="Arial"/>
+              </w:rPr>
+            </w:pPr>
+            <w:r>
+              <w:rPr>
+                <w:rFonts w:ascii="Arial" w:hAnsi="Arial" w:cs="Arial"/>
+              </w:rPr>
+              <w:t>Daily</w:t>
             </w:r>
           </w:p>
         </w:tc>
@@ -4235,7 +4239,7 @@
       <w:tr>
         <w:tc>
           <w:tcPr>
-            <w:tcW w:w="1188" w:type="dxa"/>
+            <w:tcW w:w="1537" w:type="dxa"/>
             <w:vAlign w:val="center"/>
           </w:tcPr>
           <w:p>
@@ -4309,23 +4313,35 @@
         </w:tc>
         <w:tc>
           <w:tcPr>
-            <w:tcW w:w="8054" w:type="dxa"/>
-            <w:vAlign w:val="center"/>
-          </w:tcPr>
-          <w:p>
-            <w:pPr>
-              <w:pStyle w:val="NormalWeb"/>
-              <w:spacing w:before="0" w:beforeAutospacing="0" w:after="0" w:afterAutospacing="0"/>
-              <w:jc w:val="both"/>
-              <w:rPr>
-                <w:rFonts w:ascii="Arial" w:hAnsi="Arial" w:cs="Arial"/>
-              </w:rPr>
-            </w:pPr>
-            <w:r>
-              <w:rPr>
-                <w:rFonts w:ascii="Arial" w:hAnsi="Arial" w:cs="Arial"/>
-              </w:rPr>
-              <w:t xml:space="preserve">To display and list the accounts that system current.  </w:t>
+            <w:tcW w:w="7705" w:type="dxa"/>
+            <w:vAlign w:val="center"/>
+          </w:tcPr>
+          <w:p>
+            <w:pPr>
+              <w:pStyle w:val="NormalWeb"/>
+              <w:spacing w:before="0" w:beforeAutospacing="0" w:after="0" w:afterAutospacing="0"/>
+              <w:jc w:val="both"/>
+              <w:rPr>
+                <w:rFonts w:ascii="Arial" w:hAnsi="Arial" w:cs="Arial"/>
+              </w:rPr>
+            </w:pPr>
+            <w:r>
+              <w:rPr>
+                <w:rFonts w:ascii="Arial" w:hAnsi="Arial" w:cs="Arial"/>
+              </w:rPr>
+              <w:t>To display the current inventory of stocks that has been archived within the system</w:t>
+            </w:r>
+            <w:r>
+              <w:rPr>
+                <w:rFonts w:ascii="Arial" w:hAnsi="Arial" w:cs="Arial"/>
+              </w:rPr>
+              <w:t xml:space="preserve"> daily</w:t>
+            </w:r>
+            <w:r>
+              <w:rPr>
+                <w:rFonts w:ascii="Arial" w:hAnsi="Arial" w:cs="Arial"/>
+              </w:rPr>
+              <w:t xml:space="preserve">.  </w:t>
             </w:r>
           </w:p>
         </w:tc>
@@ -4333,7 +4349,7 @@
       <w:tr>
         <w:tc>
           <w:tcPr>
-            <w:tcW w:w="1188" w:type="dxa"/>
+            <w:tcW w:w="1537" w:type="dxa"/>
             <w:vAlign w:val="center"/>
           </w:tcPr>
           <w:p>
@@ -4407,7 +4423,7 @@
         </w:tc>
         <w:tc>
           <w:tcPr>
-            <w:tcW w:w="8054" w:type="dxa"/>
+            <w:tcW w:w="7705" w:type="dxa"/>
             <w:vAlign w:val="center"/>
           </w:tcPr>
           <w:p>
@@ -4424,7 +4440,7 @@
               <w:rPr>
                 <w:rFonts w:ascii="Arial" w:hAnsi="Arial" w:cs="Arial"/>
               </w:rPr>
-              <w:t>Admin</w:t>
+              <w:t>Employee</w:t>
             </w:r>
           </w:p>
         </w:tc>
@@ -4432,7 +4448,7 @@
       <w:tr>
         <w:tc>
           <w:tcPr>
-            <w:tcW w:w="1188" w:type="dxa"/>
+            <w:tcW w:w="1537" w:type="dxa"/>
             <w:vAlign w:val="center"/>
           </w:tcPr>
           <w:p>
@@ -4530,7 +4546,7 @@
         </w:tc>
         <w:tc>
           <w:tcPr>
-            <w:tcW w:w="8054" w:type="dxa"/>
+            <w:tcW w:w="7705" w:type="dxa"/>
             <w:vAlign w:val="center"/>
           </w:tcPr>
           <w:p>
@@ -4553,7 +4569,7 @@
               <w:rPr>
                 <w:rFonts w:ascii="Arial" w:hAnsi="Arial" w:cs="Arial"/>
               </w:rPr>
-              <w:t>Admin</w:t>
+              <w:t>Employee</w:t>
             </w:r>
             <w:r>
               <w:rPr>
@@ -4595,7 +4611,7 @@
               <w:rPr>
                 <w:rFonts w:ascii="Arial" w:hAnsi="Arial" w:cs="Arial"/>
               </w:rPr>
-              <w:t xml:space="preserve"> Admin login into the portal with credentials. </w:t>
+              <w:t xml:space="preserve"> Employee login into the portal with credentials. </w:t>
             </w:r>
           </w:p>
           <w:p>
@@ -4627,32 +4643,34 @@
               <w:rPr>
                 <w:rFonts w:ascii="Arial" w:hAnsi="Arial" w:cs="Arial"/>
               </w:rPr>
-              <w:t>Step 4</w:t>
-            </w:r>
-            <w:r>
-              <w:rPr>
-                <w:rFonts w:ascii="Arial" w:hAnsi="Arial" w:cs="Arial"/>
-              </w:rPr>
-              <w:t xml:space="preserve"> : </w:t>
-            </w:r>
-            <w:r>
-              <w:rPr>
-                <w:rFonts w:ascii="Arial" w:hAnsi="Arial" w:cs="Arial"/>
-              </w:rPr>
-              <w:t>Admin enter to view the account</w:t>
-            </w:r>
-            <w:r>
-              <w:rPr>
-                <w:rFonts w:ascii="Arial" w:hAnsi="Arial" w:cs="Arial"/>
-              </w:rPr>
-              <w:t>s in the system</w:t>
-            </w:r>
+              <w:t xml:space="preserve">Step </w:t>
+            </w:r>
+            <w:proofErr w:type="gramStart"/>
+            <w:r>
+              <w:rPr>
+                <w:rFonts w:ascii="Arial" w:hAnsi="Arial" w:cs="Arial"/>
+              </w:rPr>
+              <w:t>4</w:t>
+            </w:r>
+            <w:r>
+              <w:rPr>
+                <w:rFonts w:ascii="Arial" w:hAnsi="Arial" w:cs="Arial"/>
+              </w:rPr>
+              <w:t xml:space="preserve"> :</w:t>
+            </w:r>
+            <w:proofErr w:type="gramEnd"/>
             <w:r>
               <w:rPr>
                 <w:rFonts w:ascii="Arial" w:hAnsi="Arial" w:cs="Arial"/>
               </w:rPr>
               <w:t xml:space="preserve"> </w:t>
             </w:r>
+            <w:r>
+              <w:rPr>
+                <w:rFonts w:ascii="Arial" w:hAnsi="Arial" w:cs="Arial"/>
+              </w:rPr>
+              <w:t>Employee enter the stock summary.</w:t>
+            </w:r>
           </w:p>
           <w:p>
             <w:pPr>
@@ -4681,19 +4699,7 @@
               <w:rPr>
                 <w:rFonts w:ascii="Arial" w:hAnsi="Arial" w:cs="Arial"/>
               </w:rPr>
-              <w:t xml:space="preserve"> System proceed to pull out </w:t>
-            </w:r>
-            <w:r>
-              <w:rPr>
-                <w:rFonts w:ascii="Arial" w:hAnsi="Arial" w:cs="Arial"/>
-              </w:rPr>
-              <w:t>and list the accounts and its</w:t>
-            </w:r>
-            <w:r>
-              <w:rPr>
-                <w:rFonts w:ascii="Arial" w:hAnsi="Arial" w:cs="Arial"/>
-              </w:rPr>
-              <w:t xml:space="preserve"> details.</w:t>
+              <w:t xml:space="preserve"> System proceed to pull out all the stock details and display out the details.</w:t>
             </w:r>
           </w:p>
         </w:tc>
@@ -4701,13 +4707,691 @@
       <w:tr>
         <w:tc>
           <w:tcPr>
-            <w:tcW w:w="1188" w:type="dxa"/>
+            <w:tcW w:w="1537" w:type="dxa"/>
           </w:tcPr>
           <w:p/>
         </w:tc>
         <w:tc>
           <w:tcPr>
-            <w:tcW w:w="8054" w:type="dxa"/>
+            <w:tcW w:w="7705" w:type="dxa"/>
+          </w:tcPr>
+          <w:p/>
+        </w:tc>
+      </w:tr>
+      <w:tr>
+        <w:tc>
+          <w:tcPr>
+            <w:tcW w:w="9242" w:type="dxa"/>
+            <w:gridSpan w:val="2"/>
+            <w:vAlign w:val="center"/>
+          </w:tcPr>
+          <w:p>
+            <w:pPr>
+              <w:pStyle w:val="NormalWeb"/>
+              <w:spacing w:before="0" w:beforeAutospacing="0" w:after="0" w:afterAutospacing="0"/>
+              <w:jc w:val="center"/>
+              <w:rPr>
+                <w:rFonts w:ascii="Arial" w:hAnsi="Arial" w:cs="Arial"/>
+                <w:b/>
+                <w:sz w:val="28"/>
+                <w:szCs w:val="28"/>
+              </w:rPr>
+            </w:pPr>
+            <w:r>
+              <w:rPr>
+                <w:rFonts w:ascii="Arial" w:hAnsi="Arial" w:cs="Arial"/>
+                <w:b/>
+                <w:sz w:val="28"/>
+                <w:szCs w:val="28"/>
+              </w:rPr>
+              <w:t>Use Case Textual Description</w:t>
+            </w:r>
+          </w:p>
+        </w:tc>
+      </w:tr>
+      <w:tr>
+        <w:tc>
+          <w:tcPr>
+            <w:tcW w:w="1537" w:type="dxa"/>
+            <w:vAlign w:val="center"/>
+          </w:tcPr>
+          <w:p>
+            <w:pPr>
+              <w:pStyle w:val="NormalWeb"/>
+              <w:spacing w:before="0" w:beforeAutospacing="0" w:after="0" w:afterAutospacing="0"/>
+              <w:jc w:val="both"/>
+              <w:rPr>
+                <w:rFonts w:ascii="Arial" w:hAnsi="Arial" w:cs="Arial"/>
+              </w:rPr>
+            </w:pPr>
+          </w:p>
+          <w:p>
+            <w:pPr>
+              <w:pStyle w:val="NormalWeb"/>
+              <w:spacing w:before="0" w:beforeAutospacing="0" w:after="0" w:afterAutospacing="0"/>
+              <w:jc w:val="both"/>
+              <w:rPr>
+                <w:rFonts w:ascii="Arial" w:hAnsi="Arial" w:cs="Arial"/>
+                <w:b/>
+              </w:rPr>
+            </w:pPr>
+            <w:r>
+              <w:rPr>
+                <w:rFonts w:ascii="Arial" w:hAnsi="Arial" w:cs="Arial"/>
+                <w:b/>
+              </w:rPr>
+              <w:t>UC-ID</w:t>
+            </w:r>
+          </w:p>
+          <w:p>
+            <w:pPr>
+              <w:pStyle w:val="NormalWeb"/>
+              <w:spacing w:before="0" w:beforeAutospacing="0" w:after="0" w:afterAutospacing="0"/>
+              <w:jc w:val="both"/>
+              <w:rPr>
+                <w:rFonts w:ascii="Arial" w:hAnsi="Arial" w:cs="Arial"/>
+              </w:rPr>
+            </w:pPr>
+          </w:p>
+          <w:p>
+            <w:pPr>
+              <w:pStyle w:val="NormalWeb"/>
+              <w:spacing w:before="0" w:beforeAutospacing="0" w:after="0" w:afterAutospacing="0"/>
+              <w:jc w:val="both"/>
+              <w:rPr>
+                <w:rFonts w:ascii="Arial" w:hAnsi="Arial" w:cs="Arial"/>
+              </w:rPr>
+            </w:pPr>
+          </w:p>
+        </w:tc>
+        <w:tc>
+          <w:tcPr>
+            <w:tcW w:w="7705" w:type="dxa"/>
+            <w:vAlign w:val="center"/>
+          </w:tcPr>
+          <w:p>
+            <w:pPr>
+              <w:pStyle w:val="NormalWeb"/>
+              <w:spacing w:before="0" w:beforeAutospacing="0" w:after="0" w:afterAutospacing="0"/>
+              <w:jc w:val="both"/>
+              <w:rPr>
+                <w:rFonts w:ascii="Arial" w:hAnsi="Arial" w:cs="Arial"/>
+              </w:rPr>
+            </w:pPr>
+            <w:r>
+              <w:rPr>
+                <w:rFonts w:ascii="Arial" w:hAnsi="Arial" w:cs="Arial"/>
+              </w:rPr>
+              <w:t>1.7</w:t>
+            </w:r>
+          </w:p>
+        </w:tc>
+      </w:tr>
+      <w:tr>
+        <w:tc>
+          <w:tcPr>
+            <w:tcW w:w="1537" w:type="dxa"/>
+            <w:vAlign w:val="center"/>
+          </w:tcPr>
+          <w:p>
+            <w:pPr>
+              <w:pStyle w:val="NormalWeb"/>
+              <w:spacing w:before="0" w:beforeAutospacing="0" w:after="0" w:afterAutospacing="0"/>
+              <w:jc w:val="both"/>
+              <w:rPr>
+                <w:rFonts w:ascii="Arial" w:hAnsi="Arial" w:cs="Arial"/>
+              </w:rPr>
+            </w:pPr>
+          </w:p>
+          <w:p>
+            <w:pPr>
+              <w:pStyle w:val="NormalWeb"/>
+              <w:spacing w:before="0" w:beforeAutospacing="0" w:after="0" w:afterAutospacing="0"/>
+              <w:jc w:val="both"/>
+              <w:rPr>
+                <w:rFonts w:ascii="Arial" w:hAnsi="Arial" w:cs="Arial"/>
+              </w:rPr>
+            </w:pPr>
+          </w:p>
+          <w:p>
+            <w:pPr>
+              <w:pStyle w:val="NormalWeb"/>
+              <w:spacing w:before="0" w:beforeAutospacing="0" w:after="0" w:afterAutospacing="0"/>
+              <w:jc w:val="both"/>
+              <w:rPr>
+                <w:rFonts w:ascii="Arial" w:hAnsi="Arial" w:cs="Arial"/>
+                <w:b/>
+              </w:rPr>
+            </w:pPr>
+            <w:r>
+              <w:rPr>
+                <w:rFonts w:ascii="Arial" w:hAnsi="Arial" w:cs="Arial"/>
+                <w:b/>
+              </w:rPr>
+              <w:t>Name</w:t>
+            </w:r>
+          </w:p>
+          <w:p>
+            <w:pPr>
+              <w:pStyle w:val="NormalWeb"/>
+              <w:spacing w:before="0" w:beforeAutospacing="0" w:after="0" w:afterAutospacing="0"/>
+              <w:jc w:val="both"/>
+              <w:rPr>
+                <w:rFonts w:ascii="Arial" w:hAnsi="Arial" w:cs="Arial"/>
+              </w:rPr>
+            </w:pPr>
+          </w:p>
+          <w:p>
+            <w:pPr>
+              <w:pStyle w:val="NormalWeb"/>
+              <w:spacing w:before="0" w:beforeAutospacing="0" w:after="0" w:afterAutospacing="0"/>
+              <w:jc w:val="both"/>
+              <w:rPr>
+                <w:rFonts w:ascii="Arial" w:hAnsi="Arial" w:cs="Arial"/>
+              </w:rPr>
+            </w:pPr>
+          </w:p>
+        </w:tc>
+        <w:tc>
+          <w:tcPr>
+            <w:tcW w:w="7705" w:type="dxa"/>
+            <w:vAlign w:val="center"/>
+          </w:tcPr>
+          <w:p>
+            <w:pPr>
+              <w:pStyle w:val="NormalWeb"/>
+              <w:spacing w:before="0" w:beforeAutospacing="0" w:after="0" w:afterAutospacing="0"/>
+              <w:jc w:val="both"/>
+              <w:rPr>
+                <w:rFonts w:ascii="Arial" w:hAnsi="Arial" w:cs="Arial"/>
+              </w:rPr>
+            </w:pPr>
+            <w:r>
+              <w:rPr>
+                <w:rFonts w:ascii="Arial" w:hAnsi="Arial" w:cs="Arial"/>
+              </w:rPr>
+              <w:t>Weekly</w:t>
+            </w:r>
+          </w:p>
+        </w:tc>
+      </w:tr>
+      <w:tr>
+        <w:tc>
+          <w:tcPr>
+            <w:tcW w:w="1537" w:type="dxa"/>
+            <w:vAlign w:val="center"/>
+          </w:tcPr>
+          <w:p>
+            <w:pPr>
+              <w:pStyle w:val="NormalWeb"/>
+              <w:spacing w:before="0" w:beforeAutospacing="0" w:after="0" w:afterAutospacing="0"/>
+              <w:jc w:val="both"/>
+              <w:rPr>
+                <w:rFonts w:ascii="Arial" w:hAnsi="Arial" w:cs="Arial"/>
+              </w:rPr>
+            </w:pPr>
+          </w:p>
+          <w:p>
+            <w:pPr>
+              <w:pStyle w:val="NormalWeb"/>
+              <w:spacing w:before="0" w:beforeAutospacing="0" w:after="0" w:afterAutospacing="0"/>
+              <w:jc w:val="both"/>
+              <w:rPr>
+                <w:rFonts w:ascii="Arial" w:hAnsi="Arial" w:cs="Arial"/>
+              </w:rPr>
+            </w:pPr>
+          </w:p>
+          <w:p>
+            <w:pPr>
+              <w:pStyle w:val="NormalWeb"/>
+              <w:spacing w:before="0" w:beforeAutospacing="0" w:after="0" w:afterAutospacing="0"/>
+              <w:jc w:val="both"/>
+              <w:rPr>
+                <w:rFonts w:ascii="Arial" w:hAnsi="Arial" w:cs="Arial"/>
+                <w:b/>
+              </w:rPr>
+            </w:pPr>
+            <w:r>
+              <w:rPr>
+                <w:rFonts w:ascii="Arial" w:hAnsi="Arial" w:cs="Arial"/>
+                <w:b/>
+              </w:rPr>
+              <w:t>Description</w:t>
+            </w:r>
+          </w:p>
+          <w:p>
+            <w:pPr>
+              <w:pStyle w:val="NormalWeb"/>
+              <w:spacing w:before="0" w:beforeAutospacing="0" w:after="0" w:afterAutospacing="0"/>
+              <w:jc w:val="both"/>
+              <w:rPr>
+                <w:rFonts w:ascii="Arial" w:hAnsi="Arial" w:cs="Arial"/>
+              </w:rPr>
+            </w:pPr>
+          </w:p>
+          <w:p>
+            <w:pPr>
+              <w:pStyle w:val="NormalWeb"/>
+              <w:spacing w:before="0" w:beforeAutospacing="0" w:after="0" w:afterAutospacing="0"/>
+              <w:jc w:val="both"/>
+              <w:rPr>
+                <w:rFonts w:ascii="Arial" w:hAnsi="Arial" w:cs="Arial"/>
+              </w:rPr>
+            </w:pPr>
+          </w:p>
+          <w:p>
+            <w:pPr>
+              <w:pStyle w:val="NormalWeb"/>
+              <w:spacing w:before="0" w:beforeAutospacing="0" w:after="0" w:afterAutospacing="0"/>
+              <w:jc w:val="both"/>
+              <w:rPr>
+                <w:rFonts w:ascii="Arial" w:hAnsi="Arial" w:cs="Arial"/>
+              </w:rPr>
+            </w:pPr>
+          </w:p>
+        </w:tc>
+        <w:tc>
+          <w:tcPr>
+            <w:tcW w:w="7705" w:type="dxa"/>
+            <w:vAlign w:val="center"/>
+          </w:tcPr>
+          <w:p>
+            <w:pPr>
+              <w:pStyle w:val="NormalWeb"/>
+              <w:spacing w:before="0" w:beforeAutospacing="0" w:after="0" w:afterAutospacing="0"/>
+              <w:jc w:val="both"/>
+              <w:rPr>
+                <w:rFonts w:ascii="Arial" w:hAnsi="Arial" w:cs="Arial"/>
+              </w:rPr>
+            </w:pPr>
+            <w:r>
+              <w:rPr>
+                <w:rFonts w:ascii="Arial" w:hAnsi="Arial" w:cs="Arial"/>
+              </w:rPr>
+              <w:t>To display the current inventory of stocks that has been archived within the system</w:t>
+            </w:r>
+            <w:r>
+              <w:rPr>
+                <w:rFonts w:ascii="Arial" w:hAnsi="Arial" w:cs="Arial"/>
+              </w:rPr>
+              <w:t xml:space="preserve"> weekly</w:t>
+            </w:r>
+            <w:r>
+              <w:rPr>
+                <w:rFonts w:ascii="Arial" w:hAnsi="Arial" w:cs="Arial"/>
+              </w:rPr>
+              <w:t xml:space="preserve">.  </w:t>
+            </w:r>
+          </w:p>
+        </w:tc>
+      </w:tr>
+      <w:tr>
+        <w:tc>
+          <w:tcPr>
+            <w:tcW w:w="1537" w:type="dxa"/>
+            <w:vAlign w:val="center"/>
+          </w:tcPr>
+          <w:p>
+            <w:pPr>
+              <w:pStyle w:val="NormalWeb"/>
+              <w:spacing w:before="0" w:beforeAutospacing="0" w:after="0" w:afterAutospacing="0"/>
+              <w:jc w:val="both"/>
+              <w:rPr>
+                <w:rFonts w:ascii="Arial" w:hAnsi="Arial" w:cs="Arial"/>
+              </w:rPr>
+            </w:pPr>
+          </w:p>
+          <w:p>
+            <w:pPr>
+              <w:pStyle w:val="NormalWeb"/>
+              <w:spacing w:before="0" w:beforeAutospacing="0" w:after="0" w:afterAutospacing="0"/>
+              <w:jc w:val="both"/>
+              <w:rPr>
+                <w:rFonts w:ascii="Arial" w:hAnsi="Arial" w:cs="Arial"/>
+              </w:rPr>
+            </w:pPr>
+          </w:p>
+          <w:p>
+            <w:pPr>
+              <w:pStyle w:val="NormalWeb"/>
+              <w:spacing w:before="0" w:beforeAutospacing="0" w:after="0" w:afterAutospacing="0"/>
+              <w:jc w:val="both"/>
+              <w:rPr>
+                <w:rFonts w:ascii="Arial" w:hAnsi="Arial" w:cs="Arial"/>
+                <w:b/>
+              </w:rPr>
+            </w:pPr>
+            <w:r>
+              <w:rPr>
+                <w:rFonts w:ascii="Arial" w:hAnsi="Arial" w:cs="Arial"/>
+                <w:b/>
+              </w:rPr>
+              <w:t>Actor(s)</w:t>
+            </w:r>
+          </w:p>
+          <w:p>
+            <w:pPr>
+              <w:pStyle w:val="NormalWeb"/>
+              <w:spacing w:before="0" w:beforeAutospacing="0" w:after="0" w:afterAutospacing="0"/>
+              <w:jc w:val="both"/>
+              <w:rPr>
+                <w:rFonts w:ascii="Arial" w:hAnsi="Arial" w:cs="Arial"/>
+              </w:rPr>
+            </w:pPr>
+          </w:p>
+          <w:p>
+            <w:pPr>
+              <w:pStyle w:val="NormalWeb"/>
+              <w:spacing w:before="0" w:beforeAutospacing="0" w:after="0" w:afterAutospacing="0"/>
+              <w:jc w:val="both"/>
+              <w:rPr>
+                <w:rFonts w:ascii="Arial" w:hAnsi="Arial" w:cs="Arial"/>
+              </w:rPr>
+            </w:pPr>
+          </w:p>
+          <w:p>
+            <w:pPr>
+              <w:pStyle w:val="NormalWeb"/>
+              <w:spacing w:before="0" w:beforeAutospacing="0" w:after="0" w:afterAutospacing="0"/>
+              <w:jc w:val="both"/>
+              <w:rPr>
+                <w:rFonts w:ascii="Arial" w:hAnsi="Arial" w:cs="Arial"/>
+              </w:rPr>
+            </w:pPr>
+          </w:p>
+        </w:tc>
+        <w:tc>
+          <w:tcPr>
+            <w:tcW w:w="7705" w:type="dxa"/>
+            <w:vAlign w:val="center"/>
+          </w:tcPr>
+          <w:p>
+            <w:pPr>
+              <w:pStyle w:val="NormalWeb"/>
+              <w:spacing w:before="0" w:beforeAutospacing="0" w:after="0" w:afterAutospacing="0"/>
+              <w:jc w:val="both"/>
+              <w:rPr>
+                <w:rFonts w:ascii="Arial" w:hAnsi="Arial" w:cs="Arial"/>
+                <w:lang w:val="nb-NO"/>
+              </w:rPr>
+            </w:pPr>
+            <w:r>
+              <w:rPr>
+                <w:rFonts w:ascii="Arial" w:hAnsi="Arial" w:cs="Arial"/>
+              </w:rPr>
+              <w:t>Employee</w:t>
+            </w:r>
+          </w:p>
+        </w:tc>
+      </w:tr>
+      <w:tr>
+        <w:tc>
+          <w:tcPr>
+            <w:tcW w:w="1537" w:type="dxa"/>
+            <w:vAlign w:val="center"/>
+          </w:tcPr>
+          <w:p>
+            <w:pPr>
+              <w:pStyle w:val="NormalWeb"/>
+              <w:spacing w:before="0" w:beforeAutospacing="0" w:after="0" w:afterAutospacing="0"/>
+              <w:jc w:val="both"/>
+              <w:rPr>
+                <w:rFonts w:ascii="Arial" w:hAnsi="Arial" w:cs="Arial"/>
+                <w:lang w:val="nb-NO"/>
+              </w:rPr>
+            </w:pPr>
+          </w:p>
+          <w:p>
+            <w:pPr>
+              <w:pStyle w:val="NormalWeb"/>
+              <w:spacing w:before="0" w:beforeAutospacing="0" w:after="0" w:afterAutospacing="0"/>
+              <w:jc w:val="both"/>
+              <w:rPr>
+                <w:rFonts w:ascii="Arial" w:hAnsi="Arial" w:cs="Arial"/>
+                <w:lang w:val="nb-NO"/>
+              </w:rPr>
+            </w:pPr>
+          </w:p>
+          <w:p>
+            <w:pPr>
+              <w:pStyle w:val="NormalWeb"/>
+              <w:spacing w:before="0" w:beforeAutospacing="0" w:after="0" w:afterAutospacing="0"/>
+              <w:jc w:val="both"/>
+              <w:rPr>
+                <w:rFonts w:ascii="Arial" w:hAnsi="Arial" w:cs="Arial"/>
+                <w:lang w:val="nb-NO"/>
+              </w:rPr>
+            </w:pPr>
+          </w:p>
+          <w:p>
+            <w:pPr>
+              <w:pStyle w:val="NormalWeb"/>
+              <w:spacing w:before="0" w:beforeAutospacing="0" w:after="0" w:afterAutospacing="0"/>
+              <w:jc w:val="both"/>
+              <w:rPr>
+                <w:rFonts w:ascii="Arial" w:hAnsi="Arial" w:cs="Arial"/>
+                <w:lang w:val="nb-NO"/>
+              </w:rPr>
+            </w:pPr>
+          </w:p>
+          <w:p>
+            <w:pPr>
+              <w:pStyle w:val="NormalWeb"/>
+              <w:spacing w:before="0" w:beforeAutospacing="0" w:after="0" w:afterAutospacing="0"/>
+              <w:jc w:val="both"/>
+              <w:rPr>
+                <w:rFonts w:ascii="Arial" w:hAnsi="Arial" w:cs="Arial"/>
+                <w:b/>
+              </w:rPr>
+            </w:pPr>
+            <w:r>
+              <w:rPr>
+                <w:rFonts w:ascii="Arial" w:hAnsi="Arial" w:cs="Arial"/>
+                <w:b/>
+              </w:rPr>
+              <w:t>Main Scenario</w:t>
+            </w:r>
+          </w:p>
+          <w:p>
+            <w:pPr>
+              <w:pStyle w:val="NormalWeb"/>
+              <w:spacing w:before="0" w:beforeAutospacing="0" w:after="0" w:afterAutospacing="0"/>
+              <w:jc w:val="both"/>
+              <w:rPr>
+                <w:rFonts w:ascii="Arial" w:hAnsi="Arial" w:cs="Arial"/>
+              </w:rPr>
+            </w:pPr>
+          </w:p>
+          <w:p>
+            <w:pPr>
+              <w:pStyle w:val="NormalWeb"/>
+              <w:spacing w:before="0" w:beforeAutospacing="0" w:after="0" w:afterAutospacing="0"/>
+              <w:jc w:val="both"/>
+              <w:rPr>
+                <w:rFonts w:ascii="Arial" w:hAnsi="Arial" w:cs="Arial"/>
+              </w:rPr>
+            </w:pPr>
+          </w:p>
+          <w:p>
+            <w:pPr>
+              <w:pStyle w:val="NormalWeb"/>
+              <w:spacing w:before="0" w:beforeAutospacing="0" w:after="0" w:afterAutospacing="0"/>
+              <w:jc w:val="both"/>
+              <w:rPr>
+                <w:rFonts w:ascii="Arial" w:hAnsi="Arial" w:cs="Arial"/>
+              </w:rPr>
+            </w:pPr>
+          </w:p>
+        </w:tc>
+        <w:tc>
+          <w:tcPr>
+            <w:tcW w:w="7705" w:type="dxa"/>
+            <w:vAlign w:val="center"/>
+          </w:tcPr>
+          <w:p>
+            <w:pPr>
+              <w:pStyle w:val="NormalWeb"/>
+              <w:spacing w:before="0" w:beforeAutospacing="0" w:after="0" w:afterAutospacing="0"/>
+              <w:jc w:val="both"/>
+              <w:rPr>
+                <w:rFonts w:ascii="Arial" w:hAnsi="Arial" w:cs="Arial"/>
+              </w:rPr>
+            </w:pPr>
+            <w:r>
+              <w:rPr>
+                <w:rFonts w:ascii="Arial" w:hAnsi="Arial" w:cs="Arial"/>
+              </w:rPr>
+              <w:t xml:space="preserve">Step 1 : </w:t>
+            </w:r>
+            <w:r>
+              <w:rPr>
+                <w:rFonts w:ascii="Arial" w:hAnsi="Arial" w:cs="Arial"/>
+              </w:rPr>
+              <w:t>Employee</w:t>
+            </w:r>
+            <w:r>
+              <w:rPr>
+                <w:rFonts w:ascii="Arial" w:hAnsi="Arial" w:cs="Arial"/>
+              </w:rPr>
+              <w:t xml:space="preserve"> </w:t>
+            </w:r>
+            <w:r>
+              <w:rPr>
+                <w:rFonts w:ascii="Arial" w:hAnsi="Arial" w:cs="Arial"/>
+              </w:rPr>
+              <w:t>access the login portal</w:t>
+            </w:r>
+          </w:p>
+          <w:p>
+            <w:pPr>
+              <w:pStyle w:val="NormalWeb"/>
+              <w:spacing w:before="0" w:beforeAutospacing="0" w:after="0" w:afterAutospacing="0"/>
+              <w:jc w:val="both"/>
+              <w:rPr>
+                <w:rFonts w:ascii="Arial" w:hAnsi="Arial" w:cs="Arial"/>
+              </w:rPr>
+            </w:pPr>
+            <w:r>
+              <w:rPr>
+                <w:rFonts w:ascii="Arial" w:hAnsi="Arial" w:cs="Arial"/>
+              </w:rPr>
+              <w:t xml:space="preserve">Step </w:t>
+            </w:r>
+            <w:proofErr w:type="gramStart"/>
+            <w:r>
+              <w:rPr>
+                <w:rFonts w:ascii="Arial" w:hAnsi="Arial" w:cs="Arial"/>
+              </w:rPr>
+              <w:t>2 :</w:t>
+            </w:r>
+            <w:proofErr w:type="gramEnd"/>
+            <w:r>
+              <w:rPr>
+                <w:rFonts w:ascii="Arial" w:hAnsi="Arial" w:cs="Arial"/>
+              </w:rPr>
+              <w:t xml:space="preserve"> Employee login into the portal with credentials. </w:t>
+            </w:r>
+          </w:p>
+          <w:p>
+            <w:pPr>
+              <w:pStyle w:val="NormalWeb"/>
+              <w:spacing w:before="0" w:beforeAutospacing="0" w:after="0" w:afterAutospacing="0"/>
+              <w:jc w:val="both"/>
+              <w:rPr>
+                <w:rFonts w:ascii="Arial" w:hAnsi="Arial" w:cs="Arial"/>
+              </w:rPr>
+            </w:pPr>
+            <w:r>
+              <w:rPr>
+                <w:rFonts w:ascii="Arial" w:hAnsi="Arial" w:cs="Arial"/>
+              </w:rPr>
+              <w:t>Step 3:  System verify credentials is correct.</w:t>
+            </w:r>
+          </w:p>
+          <w:p>
+            <w:pPr>
+              <w:pStyle w:val="NormalWeb"/>
+              <w:spacing w:before="0" w:beforeAutospacing="0" w:after="0" w:afterAutospacing="0"/>
+              <w:jc w:val="both"/>
+              <w:rPr>
+                <w:rFonts w:ascii="Arial" w:hAnsi="Arial" w:cs="Arial"/>
+              </w:rPr>
+            </w:pPr>
+            <w:r>
+              <w:rPr>
+                <w:rFonts w:ascii="Arial" w:hAnsi="Arial" w:cs="Arial"/>
+              </w:rPr>
+              <w:t xml:space="preserve">Step </w:t>
+            </w:r>
+            <w:proofErr w:type="gramStart"/>
+            <w:r>
+              <w:rPr>
+                <w:rFonts w:ascii="Arial" w:hAnsi="Arial" w:cs="Arial"/>
+              </w:rPr>
+              <w:t>4</w:t>
+            </w:r>
+            <w:r>
+              <w:rPr>
+                <w:rFonts w:ascii="Arial" w:hAnsi="Arial" w:cs="Arial"/>
+              </w:rPr>
+              <w:t xml:space="preserve"> :</w:t>
+            </w:r>
+            <w:proofErr w:type="gramEnd"/>
+            <w:r>
+              <w:rPr>
+                <w:rFonts w:ascii="Arial" w:hAnsi="Arial" w:cs="Arial"/>
+              </w:rPr>
+              <w:t xml:space="preserve"> </w:t>
+            </w:r>
+            <w:r>
+              <w:rPr>
+                <w:rFonts w:ascii="Arial" w:hAnsi="Arial" w:cs="Arial"/>
+              </w:rPr>
+              <w:t>Employee enter the stock summary.</w:t>
+            </w:r>
+          </w:p>
+          <w:p>
+            <w:pPr>
+              <w:pStyle w:val="NormalWeb"/>
+              <w:spacing w:before="0" w:beforeAutospacing="0" w:after="0" w:afterAutospacing="0"/>
+              <w:jc w:val="both"/>
+              <w:rPr>
+                <w:rFonts w:ascii="Arial" w:hAnsi="Arial" w:cs="Arial"/>
+              </w:rPr>
+            </w:pPr>
+            <w:r>
+              <w:rPr>
+                <w:rFonts w:ascii="Arial" w:hAnsi="Arial" w:cs="Arial"/>
+              </w:rPr>
+              <w:t xml:space="preserve">Step </w:t>
+            </w:r>
+            <w:proofErr w:type="gramStart"/>
+            <w:r>
+              <w:rPr>
+                <w:rFonts w:ascii="Arial" w:hAnsi="Arial" w:cs="Arial"/>
+              </w:rPr>
+              <w:t>5 :</w:t>
+            </w:r>
+            <w:proofErr w:type="gramEnd"/>
+            <w:r>
+              <w:rPr>
+                <w:rFonts w:ascii="Arial" w:hAnsi="Arial" w:cs="Arial"/>
+              </w:rPr>
+              <w:t xml:space="preserve"> System proceed to pull out all the stock details and display out the details.</w:t>
+            </w:r>
+          </w:p>
+        </w:tc>
+      </w:tr>
+      <w:tr>
+        <w:tc>
+          <w:tcPr>
+            <w:tcW w:w="1537" w:type="dxa"/>
+          </w:tcPr>
+          <w:p/>
+        </w:tc>
+        <w:tc>
+          <w:tcPr>
+            <w:tcW w:w="7705" w:type="dxa"/>
           </w:tcPr>
           <w:p/>
         </w:tc>
@@ -4835,7 +5519,7 @@
               <w:rPr>
                 <w:rFonts w:ascii="Arial" w:hAnsi="Arial" w:cs="Arial"/>
               </w:rPr>
-              <w:t>2.2</w:t>
+              <w:t>1.8</w:t>
             </w:r>
           </w:p>
         </w:tc>
@@ -4923,7 +5607,7 @@
               <w:rPr>
                 <w:rFonts w:ascii="Arial" w:hAnsi="Arial" w:cs="Arial"/>
               </w:rPr>
-              <w:t>Reset Password</w:t>
+              <w:t>Monthly</w:t>
             </w:r>
           </w:p>
         </w:tc>
@@ -5021,27 +5705,29 @@
               <w:rPr>
                 <w:rFonts w:ascii="Arial" w:hAnsi="Arial" w:cs="Arial"/>
               </w:rPr>
-              <w:t xml:space="preserve">To allow the admin to reset the password of accounts, which is one of the main </w:t>
-            </w:r>
-            <w:proofErr w:type="gramStart"/>
-            <w:r>
-              <w:rPr>
-                <w:rFonts w:ascii="Arial" w:hAnsi="Arial" w:cs="Arial"/>
-              </w:rPr>
-              <w:t>purpose</w:t>
-            </w:r>
-            <w:proofErr w:type="gramEnd"/>
-            <w:r>
-              <w:rPr>
-                <w:rFonts w:ascii="Arial" w:hAnsi="Arial" w:cs="Arial"/>
-              </w:rPr>
-              <w:t>.</w:t>
-            </w:r>
-            <w:r>
-              <w:rPr>
-                <w:rFonts w:ascii="Arial" w:hAnsi="Arial" w:cs="Arial"/>
-              </w:rPr>
-              <w:t xml:space="preserve"> </w:t>
+              <w:lastRenderedPageBreak/>
+              <w:t xml:space="preserve">To display the current inventory of stocks that has been archived </w:t>
+            </w:r>
+            <w:r>
+              <w:rPr>
+                <w:rFonts w:ascii="Arial" w:hAnsi="Arial" w:cs="Arial"/>
+              </w:rPr>
+              <w:lastRenderedPageBreak/>
+              <w:t>within the system</w:t>
+            </w:r>
+            <w:r>
+              <w:rPr>
+                <w:rFonts w:ascii="Arial" w:hAnsi="Arial" w:cs="Arial"/>
+              </w:rPr>
+              <w:t xml:space="preserve"> monthly</w:t>
+            </w:r>
+            <w:bookmarkStart w:id="0" w:name="_GoBack"/>
+            <w:bookmarkEnd w:id="0"/>
+            <w:r>
+              <w:rPr>
+                <w:rFonts w:ascii="Arial" w:hAnsi="Arial" w:cs="Arial"/>
+              </w:rPr>
+              <w:t xml:space="preserve">.  </w:t>
             </w:r>
           </w:p>
         </w:tc>
@@ -5140,7 +5826,7 @@
               <w:rPr>
                 <w:rFonts w:ascii="Arial" w:hAnsi="Arial" w:cs="Arial"/>
               </w:rPr>
-              <w:t>Admin</w:t>
+              <w:t>Employee</w:t>
             </w:r>
           </w:p>
         </w:tc>
@@ -5268,8 +5954,702 @@
               <w:rPr>
                 <w:rFonts w:ascii="Arial" w:hAnsi="Arial" w:cs="Arial"/>
               </w:rPr>
+              <w:t>Employee</w:t>
+            </w:r>
+            <w:r>
+              <w:rPr>
+                <w:rFonts w:ascii="Arial" w:hAnsi="Arial" w:cs="Arial"/>
+              </w:rPr>
+              <w:t xml:space="preserve"> </w:t>
+            </w:r>
+            <w:r>
+              <w:rPr>
+                <w:rFonts w:ascii="Arial" w:hAnsi="Arial" w:cs="Arial"/>
+              </w:rPr>
+              <w:t>access the login portal</w:t>
+            </w:r>
+          </w:p>
+          <w:p>
+            <w:pPr>
+              <w:pStyle w:val="NormalWeb"/>
+              <w:spacing w:before="0" w:beforeAutospacing="0" w:after="0" w:afterAutospacing="0"/>
+              <w:jc w:val="both"/>
+              <w:rPr>
+                <w:rFonts w:ascii="Arial" w:hAnsi="Arial" w:cs="Arial"/>
+              </w:rPr>
+            </w:pPr>
+            <w:r>
+              <w:rPr>
+                <w:rFonts w:ascii="Arial" w:hAnsi="Arial" w:cs="Arial"/>
+              </w:rPr>
+              <w:t xml:space="preserve">Step </w:t>
+            </w:r>
+            <w:proofErr w:type="gramStart"/>
+            <w:r>
+              <w:rPr>
+                <w:rFonts w:ascii="Arial" w:hAnsi="Arial" w:cs="Arial"/>
+              </w:rPr>
+              <w:t>2 :</w:t>
+            </w:r>
+            <w:proofErr w:type="gramEnd"/>
+            <w:r>
+              <w:rPr>
+                <w:rFonts w:ascii="Arial" w:hAnsi="Arial" w:cs="Arial"/>
+              </w:rPr>
+              <w:t xml:space="preserve"> Employee login into the portal with credentials. </w:t>
+            </w:r>
+          </w:p>
+          <w:p>
+            <w:pPr>
+              <w:pStyle w:val="NormalWeb"/>
+              <w:spacing w:before="0" w:beforeAutospacing="0" w:after="0" w:afterAutospacing="0"/>
+              <w:jc w:val="both"/>
+              <w:rPr>
+                <w:rFonts w:ascii="Arial" w:hAnsi="Arial" w:cs="Arial"/>
+              </w:rPr>
+            </w:pPr>
+            <w:r>
+              <w:rPr>
+                <w:rFonts w:ascii="Arial" w:hAnsi="Arial" w:cs="Arial"/>
+              </w:rPr>
+              <w:t>Step 3:  System verify credentials is correct.</w:t>
+            </w:r>
+          </w:p>
+          <w:p>
+            <w:pPr>
+              <w:pStyle w:val="NormalWeb"/>
+              <w:spacing w:before="0" w:beforeAutospacing="0" w:after="0" w:afterAutospacing="0"/>
+              <w:jc w:val="both"/>
+              <w:rPr>
+                <w:rFonts w:ascii="Arial" w:hAnsi="Arial" w:cs="Arial"/>
+              </w:rPr>
+            </w:pPr>
+            <w:r>
+              <w:rPr>
+                <w:rFonts w:ascii="Arial" w:hAnsi="Arial" w:cs="Arial"/>
+              </w:rPr>
+              <w:t xml:space="preserve">Step </w:t>
+            </w:r>
+            <w:proofErr w:type="gramStart"/>
+            <w:r>
+              <w:rPr>
+                <w:rFonts w:ascii="Arial" w:hAnsi="Arial" w:cs="Arial"/>
+              </w:rPr>
+              <w:t>4</w:t>
+            </w:r>
+            <w:r>
+              <w:rPr>
+                <w:rFonts w:ascii="Arial" w:hAnsi="Arial" w:cs="Arial"/>
+              </w:rPr>
+              <w:t xml:space="preserve"> :</w:t>
+            </w:r>
+            <w:proofErr w:type="gramEnd"/>
+            <w:r>
+              <w:rPr>
+                <w:rFonts w:ascii="Arial" w:hAnsi="Arial" w:cs="Arial"/>
+              </w:rPr>
+              <w:t xml:space="preserve"> </w:t>
+            </w:r>
+            <w:r>
+              <w:rPr>
+                <w:rFonts w:ascii="Arial" w:hAnsi="Arial" w:cs="Arial"/>
+              </w:rPr>
+              <w:t>Employee enter the stock summary.</w:t>
+            </w:r>
+          </w:p>
+          <w:p>
+            <w:pPr>
+              <w:pStyle w:val="NormalWeb"/>
+              <w:spacing w:before="0" w:beforeAutospacing="0" w:after="0" w:afterAutospacing="0"/>
+              <w:jc w:val="both"/>
+              <w:rPr>
+                <w:rFonts w:ascii="Arial" w:hAnsi="Arial" w:cs="Arial"/>
+              </w:rPr>
+            </w:pPr>
+            <w:r>
+              <w:rPr>
+                <w:rFonts w:ascii="Arial" w:hAnsi="Arial" w:cs="Arial"/>
+              </w:rPr>
+              <w:t xml:space="preserve">Step </w:t>
+            </w:r>
+            <w:proofErr w:type="gramStart"/>
+            <w:r>
+              <w:rPr>
+                <w:rFonts w:ascii="Arial" w:hAnsi="Arial" w:cs="Arial"/>
+              </w:rPr>
+              <w:t>5 :</w:t>
+            </w:r>
+            <w:proofErr w:type="gramEnd"/>
+            <w:r>
+              <w:rPr>
+                <w:rFonts w:ascii="Arial" w:hAnsi="Arial" w:cs="Arial"/>
+              </w:rPr>
+              <w:t xml:space="preserve"> System proceed to pull out all the stock details and display out the details.</w:t>
+            </w:r>
+          </w:p>
+        </w:tc>
+      </w:tr>
+      <w:tr>
+        <w:tc>
+          <w:tcPr>
+            <w:tcW w:w="1188" w:type="dxa"/>
+          </w:tcPr>
+          <w:p/>
+        </w:tc>
+        <w:tc>
+          <w:tcPr>
+            <w:tcW w:w="8054" w:type="dxa"/>
+          </w:tcPr>
+          <w:p/>
+        </w:tc>
+      </w:tr>
+    </w:tbl>
+    <w:p>
+      <w:pPr>
+        <w:tabs>
+          <w:tab w:val="left" w:pos="1530"/>
+          <w:tab w:val="left" w:pos="4590"/>
+        </w:tabs>
+      </w:pPr>
+    </w:p>
+    <w:p>
+      <w:pPr>
+        <w:tabs>
+          <w:tab w:val="left" w:pos="1530"/>
+          <w:tab w:val="left" w:pos="4590"/>
+        </w:tabs>
+      </w:pPr>
+    </w:p>
+    <w:tbl>
+      <w:tblPr>
+        <w:tblStyle w:val="TableGrid"/>
+        <w:tblW w:w="0" w:type="auto"/>
+        <w:tblLook w:val="04A0" w:firstRow="1" w:lastRow="0" w:firstColumn="1" w:lastColumn="0" w:noHBand="0" w:noVBand="1"/>
+      </w:tblPr>
+      <w:tblGrid>
+        <w:gridCol w:w="1537"/>
+        <w:gridCol w:w="7705"/>
+      </w:tblGrid>
+      <w:tr>
+        <w:tc>
+          <w:tcPr>
+            <w:tcW w:w="9242" w:type="dxa"/>
+            <w:gridSpan w:val="2"/>
+            <w:vAlign w:val="center"/>
+          </w:tcPr>
+          <w:p>
+            <w:pPr>
+              <w:pStyle w:val="NormalWeb"/>
+              <w:spacing w:before="0" w:beforeAutospacing="0" w:after="0" w:afterAutospacing="0"/>
+              <w:jc w:val="center"/>
+              <w:rPr>
+                <w:rFonts w:ascii="Arial" w:hAnsi="Arial" w:cs="Arial"/>
+                <w:b/>
+                <w:sz w:val="28"/>
+                <w:szCs w:val="28"/>
+              </w:rPr>
+            </w:pPr>
+            <w:r>
+              <w:rPr>
+                <w:rFonts w:ascii="Arial" w:hAnsi="Arial" w:cs="Arial"/>
+                <w:b/>
+                <w:sz w:val="28"/>
+                <w:szCs w:val="28"/>
+              </w:rPr>
+              <w:t>Use Case Textual Description</w:t>
+            </w:r>
+          </w:p>
+        </w:tc>
+      </w:tr>
+      <w:tr>
+        <w:tc>
+          <w:tcPr>
+            <w:tcW w:w="1188" w:type="dxa"/>
+            <w:vAlign w:val="center"/>
+          </w:tcPr>
+          <w:p>
+            <w:pPr>
+              <w:pStyle w:val="NormalWeb"/>
+              <w:spacing w:before="0" w:beforeAutospacing="0" w:after="0" w:afterAutospacing="0"/>
+              <w:jc w:val="both"/>
+              <w:rPr>
+                <w:rFonts w:ascii="Arial" w:hAnsi="Arial" w:cs="Arial"/>
+              </w:rPr>
+            </w:pPr>
+          </w:p>
+          <w:p>
+            <w:pPr>
+              <w:pStyle w:val="NormalWeb"/>
+              <w:spacing w:before="0" w:beforeAutospacing="0" w:after="0" w:afterAutospacing="0"/>
+              <w:jc w:val="both"/>
+              <w:rPr>
+                <w:rFonts w:ascii="Arial" w:hAnsi="Arial" w:cs="Arial"/>
+                <w:b/>
+              </w:rPr>
+            </w:pPr>
+            <w:r>
+              <w:rPr>
+                <w:rFonts w:ascii="Arial" w:hAnsi="Arial" w:cs="Arial"/>
+                <w:b/>
+              </w:rPr>
+              <w:t>UC-ID</w:t>
+            </w:r>
+          </w:p>
+          <w:p>
+            <w:pPr>
+              <w:pStyle w:val="NormalWeb"/>
+              <w:spacing w:before="0" w:beforeAutospacing="0" w:after="0" w:afterAutospacing="0"/>
+              <w:jc w:val="both"/>
+              <w:rPr>
+                <w:rFonts w:ascii="Arial" w:hAnsi="Arial" w:cs="Arial"/>
+              </w:rPr>
+            </w:pPr>
+          </w:p>
+          <w:p>
+            <w:pPr>
+              <w:pStyle w:val="NormalWeb"/>
+              <w:spacing w:before="0" w:beforeAutospacing="0" w:after="0" w:afterAutospacing="0"/>
+              <w:jc w:val="both"/>
+              <w:rPr>
+                <w:rFonts w:ascii="Arial" w:hAnsi="Arial" w:cs="Arial"/>
+              </w:rPr>
+            </w:pPr>
+          </w:p>
+        </w:tc>
+        <w:tc>
+          <w:tcPr>
+            <w:tcW w:w="8054" w:type="dxa"/>
+            <w:vAlign w:val="center"/>
+          </w:tcPr>
+          <w:p>
+            <w:pPr>
+              <w:pStyle w:val="NormalWeb"/>
+              <w:spacing w:before="0" w:beforeAutospacing="0" w:after="0" w:afterAutospacing="0"/>
+              <w:jc w:val="both"/>
+              <w:rPr>
+                <w:rFonts w:ascii="Arial" w:hAnsi="Arial" w:cs="Arial"/>
+              </w:rPr>
+            </w:pPr>
+            <w:r>
+              <w:rPr>
+                <w:rFonts w:ascii="Arial" w:hAnsi="Arial" w:cs="Arial"/>
+              </w:rPr>
+              <w:t>2.1</w:t>
+            </w:r>
+          </w:p>
+        </w:tc>
+      </w:tr>
+      <w:tr>
+        <w:tc>
+          <w:tcPr>
+            <w:tcW w:w="1188" w:type="dxa"/>
+            <w:vAlign w:val="center"/>
+          </w:tcPr>
+          <w:p>
+            <w:pPr>
+              <w:pStyle w:val="NormalWeb"/>
+              <w:spacing w:before="0" w:beforeAutospacing="0" w:after="0" w:afterAutospacing="0"/>
+              <w:jc w:val="both"/>
+              <w:rPr>
+                <w:rFonts w:ascii="Arial" w:hAnsi="Arial" w:cs="Arial"/>
+              </w:rPr>
+            </w:pPr>
+          </w:p>
+          <w:p>
+            <w:pPr>
+              <w:pStyle w:val="NormalWeb"/>
+              <w:spacing w:before="0" w:beforeAutospacing="0" w:after="0" w:afterAutospacing="0"/>
+              <w:jc w:val="both"/>
+              <w:rPr>
+                <w:rFonts w:ascii="Arial" w:hAnsi="Arial" w:cs="Arial"/>
+              </w:rPr>
+            </w:pPr>
+          </w:p>
+          <w:p>
+            <w:pPr>
+              <w:pStyle w:val="NormalWeb"/>
+              <w:spacing w:before="0" w:beforeAutospacing="0" w:after="0" w:afterAutospacing="0"/>
+              <w:jc w:val="both"/>
+              <w:rPr>
+                <w:rFonts w:ascii="Arial" w:hAnsi="Arial" w:cs="Arial"/>
+                <w:b/>
+              </w:rPr>
+            </w:pPr>
+            <w:r>
+              <w:rPr>
+                <w:rFonts w:ascii="Arial" w:hAnsi="Arial" w:cs="Arial"/>
+                <w:b/>
+              </w:rPr>
+              <w:t>Name</w:t>
+            </w:r>
+          </w:p>
+          <w:p>
+            <w:pPr>
+              <w:pStyle w:val="NormalWeb"/>
+              <w:spacing w:before="0" w:beforeAutospacing="0" w:after="0" w:afterAutospacing="0"/>
+              <w:jc w:val="both"/>
+              <w:rPr>
+                <w:rFonts w:ascii="Arial" w:hAnsi="Arial" w:cs="Arial"/>
+              </w:rPr>
+            </w:pPr>
+          </w:p>
+          <w:p>
+            <w:pPr>
+              <w:pStyle w:val="NormalWeb"/>
+              <w:spacing w:before="0" w:beforeAutospacing="0" w:after="0" w:afterAutospacing="0"/>
+              <w:jc w:val="both"/>
+              <w:rPr>
+                <w:rFonts w:ascii="Arial" w:hAnsi="Arial" w:cs="Arial"/>
+              </w:rPr>
+            </w:pPr>
+          </w:p>
+        </w:tc>
+        <w:tc>
+          <w:tcPr>
+            <w:tcW w:w="8054" w:type="dxa"/>
+            <w:vAlign w:val="center"/>
+          </w:tcPr>
+          <w:p>
+            <w:pPr>
+              <w:pStyle w:val="NormalWeb"/>
+              <w:spacing w:before="0" w:beforeAutospacing="0" w:after="0" w:afterAutospacing="0"/>
+              <w:jc w:val="both"/>
+              <w:rPr>
+                <w:rFonts w:ascii="Arial" w:hAnsi="Arial" w:cs="Arial"/>
+              </w:rPr>
+            </w:pPr>
+            <w:r>
+              <w:rPr>
+                <w:rFonts w:ascii="Arial" w:hAnsi="Arial" w:cs="Arial"/>
+              </w:rPr>
+              <w:t>View Account</w:t>
+            </w:r>
+          </w:p>
+        </w:tc>
+      </w:tr>
+      <w:tr>
+        <w:tc>
+          <w:tcPr>
+            <w:tcW w:w="1188" w:type="dxa"/>
+            <w:vAlign w:val="center"/>
+          </w:tcPr>
+          <w:p>
+            <w:pPr>
+              <w:pStyle w:val="NormalWeb"/>
+              <w:spacing w:before="0" w:beforeAutospacing="0" w:after="0" w:afterAutospacing="0"/>
+              <w:jc w:val="both"/>
+              <w:rPr>
+                <w:rFonts w:ascii="Arial" w:hAnsi="Arial" w:cs="Arial"/>
+              </w:rPr>
+            </w:pPr>
+          </w:p>
+          <w:p>
+            <w:pPr>
+              <w:pStyle w:val="NormalWeb"/>
+              <w:spacing w:before="0" w:beforeAutospacing="0" w:after="0" w:afterAutospacing="0"/>
+              <w:jc w:val="both"/>
+              <w:rPr>
+                <w:rFonts w:ascii="Arial" w:hAnsi="Arial" w:cs="Arial"/>
+              </w:rPr>
+            </w:pPr>
+          </w:p>
+          <w:p>
+            <w:pPr>
+              <w:pStyle w:val="NormalWeb"/>
+              <w:spacing w:before="0" w:beforeAutospacing="0" w:after="0" w:afterAutospacing="0"/>
+              <w:jc w:val="both"/>
+              <w:rPr>
+                <w:rFonts w:ascii="Arial" w:hAnsi="Arial" w:cs="Arial"/>
+                <w:b/>
+              </w:rPr>
+            </w:pPr>
+            <w:r>
+              <w:rPr>
+                <w:rFonts w:ascii="Arial" w:hAnsi="Arial" w:cs="Arial"/>
+                <w:b/>
+              </w:rPr>
+              <w:t>Description</w:t>
+            </w:r>
+          </w:p>
+          <w:p>
+            <w:pPr>
+              <w:pStyle w:val="NormalWeb"/>
+              <w:spacing w:before="0" w:beforeAutospacing="0" w:after="0" w:afterAutospacing="0"/>
+              <w:jc w:val="both"/>
+              <w:rPr>
+                <w:rFonts w:ascii="Arial" w:hAnsi="Arial" w:cs="Arial"/>
+              </w:rPr>
+            </w:pPr>
+          </w:p>
+          <w:p>
+            <w:pPr>
+              <w:pStyle w:val="NormalWeb"/>
+              <w:spacing w:before="0" w:beforeAutospacing="0" w:after="0" w:afterAutospacing="0"/>
+              <w:jc w:val="both"/>
+              <w:rPr>
+                <w:rFonts w:ascii="Arial" w:hAnsi="Arial" w:cs="Arial"/>
+              </w:rPr>
+            </w:pPr>
+          </w:p>
+          <w:p>
+            <w:pPr>
+              <w:pStyle w:val="NormalWeb"/>
+              <w:spacing w:before="0" w:beforeAutospacing="0" w:after="0" w:afterAutospacing="0"/>
+              <w:jc w:val="both"/>
+              <w:rPr>
+                <w:rFonts w:ascii="Arial" w:hAnsi="Arial" w:cs="Arial"/>
+              </w:rPr>
+            </w:pPr>
+          </w:p>
+        </w:tc>
+        <w:tc>
+          <w:tcPr>
+            <w:tcW w:w="8054" w:type="dxa"/>
+            <w:vAlign w:val="center"/>
+          </w:tcPr>
+          <w:p>
+            <w:pPr>
+              <w:pStyle w:val="NormalWeb"/>
+              <w:spacing w:before="0" w:beforeAutospacing="0" w:after="0" w:afterAutospacing="0"/>
+              <w:jc w:val="both"/>
+              <w:rPr>
+                <w:rFonts w:ascii="Arial" w:hAnsi="Arial" w:cs="Arial"/>
+              </w:rPr>
+            </w:pPr>
+            <w:r>
+              <w:rPr>
+                <w:rFonts w:ascii="Arial" w:hAnsi="Arial" w:cs="Arial"/>
+              </w:rPr>
+              <w:t xml:space="preserve">To display and list the accounts that system current.  </w:t>
+            </w:r>
+          </w:p>
+        </w:tc>
+      </w:tr>
+      <w:tr>
+        <w:tc>
+          <w:tcPr>
+            <w:tcW w:w="1188" w:type="dxa"/>
+            <w:vAlign w:val="center"/>
+          </w:tcPr>
+          <w:p>
+            <w:pPr>
+              <w:pStyle w:val="NormalWeb"/>
+              <w:spacing w:before="0" w:beforeAutospacing="0" w:after="0" w:afterAutospacing="0"/>
+              <w:jc w:val="both"/>
+              <w:rPr>
+                <w:rFonts w:ascii="Arial" w:hAnsi="Arial" w:cs="Arial"/>
+              </w:rPr>
+            </w:pPr>
+          </w:p>
+          <w:p>
+            <w:pPr>
+              <w:pStyle w:val="NormalWeb"/>
+              <w:spacing w:before="0" w:beforeAutospacing="0" w:after="0" w:afterAutospacing="0"/>
+              <w:jc w:val="both"/>
+              <w:rPr>
+                <w:rFonts w:ascii="Arial" w:hAnsi="Arial" w:cs="Arial"/>
+              </w:rPr>
+            </w:pPr>
+          </w:p>
+          <w:p>
+            <w:pPr>
+              <w:pStyle w:val="NormalWeb"/>
+              <w:spacing w:before="0" w:beforeAutospacing="0" w:after="0" w:afterAutospacing="0"/>
+              <w:jc w:val="both"/>
+              <w:rPr>
+                <w:rFonts w:ascii="Arial" w:hAnsi="Arial" w:cs="Arial"/>
+                <w:b/>
+              </w:rPr>
+            </w:pPr>
+            <w:r>
+              <w:rPr>
+                <w:rFonts w:ascii="Arial" w:hAnsi="Arial" w:cs="Arial"/>
+                <w:b/>
+              </w:rPr>
+              <w:t>Actor(s)</w:t>
+            </w:r>
+          </w:p>
+          <w:p>
+            <w:pPr>
+              <w:pStyle w:val="NormalWeb"/>
+              <w:spacing w:before="0" w:beforeAutospacing="0" w:after="0" w:afterAutospacing="0"/>
+              <w:jc w:val="both"/>
+              <w:rPr>
+                <w:rFonts w:ascii="Arial" w:hAnsi="Arial" w:cs="Arial"/>
+              </w:rPr>
+            </w:pPr>
+          </w:p>
+          <w:p>
+            <w:pPr>
+              <w:pStyle w:val="NormalWeb"/>
+              <w:spacing w:before="0" w:beforeAutospacing="0" w:after="0" w:afterAutospacing="0"/>
+              <w:jc w:val="both"/>
+              <w:rPr>
+                <w:rFonts w:ascii="Arial" w:hAnsi="Arial" w:cs="Arial"/>
+              </w:rPr>
+            </w:pPr>
+          </w:p>
+          <w:p>
+            <w:pPr>
+              <w:pStyle w:val="NormalWeb"/>
+              <w:spacing w:before="0" w:beforeAutospacing="0" w:after="0" w:afterAutospacing="0"/>
+              <w:jc w:val="both"/>
+              <w:rPr>
+                <w:rFonts w:ascii="Arial" w:hAnsi="Arial" w:cs="Arial"/>
+              </w:rPr>
+            </w:pPr>
+          </w:p>
+        </w:tc>
+        <w:tc>
+          <w:tcPr>
+            <w:tcW w:w="8054" w:type="dxa"/>
+            <w:vAlign w:val="center"/>
+          </w:tcPr>
+          <w:p>
+            <w:pPr>
+              <w:pStyle w:val="NormalWeb"/>
+              <w:spacing w:before="0" w:beforeAutospacing="0" w:after="0" w:afterAutospacing="0"/>
+              <w:jc w:val="both"/>
+              <w:rPr>
+                <w:rFonts w:ascii="Arial" w:hAnsi="Arial" w:cs="Arial"/>
+                <w:lang w:val="nb-NO"/>
+              </w:rPr>
+            </w:pPr>
+            <w:r>
+              <w:rPr>
+                <w:rFonts w:ascii="Arial" w:hAnsi="Arial" w:cs="Arial"/>
+              </w:rPr>
               <w:t>Admin</w:t>
             </w:r>
+          </w:p>
+        </w:tc>
+      </w:tr>
+      <w:tr>
+        <w:tc>
+          <w:tcPr>
+            <w:tcW w:w="1188" w:type="dxa"/>
+            <w:vAlign w:val="center"/>
+          </w:tcPr>
+          <w:p>
+            <w:pPr>
+              <w:pStyle w:val="NormalWeb"/>
+              <w:spacing w:before="0" w:beforeAutospacing="0" w:after="0" w:afterAutospacing="0"/>
+              <w:jc w:val="both"/>
+              <w:rPr>
+                <w:rFonts w:ascii="Arial" w:hAnsi="Arial" w:cs="Arial"/>
+                <w:lang w:val="nb-NO"/>
+              </w:rPr>
+            </w:pPr>
+          </w:p>
+          <w:p>
+            <w:pPr>
+              <w:pStyle w:val="NormalWeb"/>
+              <w:spacing w:before="0" w:beforeAutospacing="0" w:after="0" w:afterAutospacing="0"/>
+              <w:jc w:val="both"/>
+              <w:rPr>
+                <w:rFonts w:ascii="Arial" w:hAnsi="Arial" w:cs="Arial"/>
+                <w:lang w:val="nb-NO"/>
+              </w:rPr>
+            </w:pPr>
+          </w:p>
+          <w:p>
+            <w:pPr>
+              <w:pStyle w:val="NormalWeb"/>
+              <w:spacing w:before="0" w:beforeAutospacing="0" w:after="0" w:afterAutospacing="0"/>
+              <w:jc w:val="both"/>
+              <w:rPr>
+                <w:rFonts w:ascii="Arial" w:hAnsi="Arial" w:cs="Arial"/>
+                <w:lang w:val="nb-NO"/>
+              </w:rPr>
+            </w:pPr>
+          </w:p>
+          <w:p>
+            <w:pPr>
+              <w:pStyle w:val="NormalWeb"/>
+              <w:spacing w:before="0" w:beforeAutospacing="0" w:after="0" w:afterAutospacing="0"/>
+              <w:jc w:val="both"/>
+              <w:rPr>
+                <w:rFonts w:ascii="Arial" w:hAnsi="Arial" w:cs="Arial"/>
+                <w:lang w:val="nb-NO"/>
+              </w:rPr>
+            </w:pPr>
+          </w:p>
+          <w:p>
+            <w:pPr>
+              <w:pStyle w:val="NormalWeb"/>
+              <w:spacing w:before="0" w:beforeAutospacing="0" w:after="0" w:afterAutospacing="0"/>
+              <w:jc w:val="both"/>
+              <w:rPr>
+                <w:rFonts w:ascii="Arial" w:hAnsi="Arial" w:cs="Arial"/>
+                <w:b/>
+              </w:rPr>
+            </w:pPr>
+            <w:r>
+              <w:rPr>
+                <w:rFonts w:ascii="Arial" w:hAnsi="Arial" w:cs="Arial"/>
+                <w:b/>
+              </w:rPr>
+              <w:t>Main Scenario</w:t>
+            </w:r>
+          </w:p>
+          <w:p>
+            <w:pPr>
+              <w:pStyle w:val="NormalWeb"/>
+              <w:spacing w:before="0" w:beforeAutospacing="0" w:after="0" w:afterAutospacing="0"/>
+              <w:jc w:val="both"/>
+              <w:rPr>
+                <w:rFonts w:ascii="Arial" w:hAnsi="Arial" w:cs="Arial"/>
+              </w:rPr>
+            </w:pPr>
+          </w:p>
+          <w:p>
+            <w:pPr>
+              <w:pStyle w:val="NormalWeb"/>
+              <w:spacing w:before="0" w:beforeAutospacing="0" w:after="0" w:afterAutospacing="0"/>
+              <w:jc w:val="both"/>
+              <w:rPr>
+                <w:rFonts w:ascii="Arial" w:hAnsi="Arial" w:cs="Arial"/>
+              </w:rPr>
+            </w:pPr>
+          </w:p>
+          <w:p>
+            <w:pPr>
+              <w:pStyle w:val="NormalWeb"/>
+              <w:spacing w:before="0" w:beforeAutospacing="0" w:after="0" w:afterAutospacing="0"/>
+              <w:jc w:val="both"/>
+              <w:rPr>
+                <w:rFonts w:ascii="Arial" w:hAnsi="Arial" w:cs="Arial"/>
+              </w:rPr>
+            </w:pPr>
+          </w:p>
+        </w:tc>
+        <w:tc>
+          <w:tcPr>
+            <w:tcW w:w="8054" w:type="dxa"/>
+            <w:vAlign w:val="center"/>
+          </w:tcPr>
+          <w:p>
+            <w:pPr>
+              <w:pStyle w:val="NormalWeb"/>
+              <w:spacing w:before="0" w:beforeAutospacing="0" w:after="0" w:afterAutospacing="0"/>
+              <w:jc w:val="both"/>
+              <w:rPr>
+                <w:rFonts w:ascii="Arial" w:hAnsi="Arial" w:cs="Arial"/>
+              </w:rPr>
+            </w:pPr>
+            <w:r>
+              <w:rPr>
+                <w:rFonts w:ascii="Arial" w:hAnsi="Arial" w:cs="Arial"/>
+              </w:rPr>
+              <w:lastRenderedPageBreak/>
+              <w:t xml:space="preserve">Step 1 : </w:t>
+            </w:r>
+            <w:r>
+              <w:rPr>
+                <w:rFonts w:ascii="Arial" w:hAnsi="Arial" w:cs="Arial"/>
+              </w:rPr>
+              <w:t>Admin</w:t>
+            </w:r>
             <w:r>
               <w:rPr>
                 <w:rFonts w:ascii="Arial" w:hAnsi="Arial" w:cs="Arial"/>
@@ -5280,19 +6660,7 @@
               <w:rPr>
                 <w:rFonts w:ascii="Arial" w:hAnsi="Arial" w:cs="Arial"/>
               </w:rPr>
-              <w:t xml:space="preserve">access the </w:t>
-            </w:r>
-            <w:r>
-              <w:rPr>
-                <w:rFonts w:ascii="Arial" w:hAnsi="Arial" w:cs="Arial"/>
-              </w:rPr>
-              <w:t>login</w:t>
-            </w:r>
-            <w:r>
-              <w:rPr>
-                <w:rFonts w:ascii="Arial" w:hAnsi="Arial" w:cs="Arial"/>
-              </w:rPr>
-              <w:t xml:space="preserve"> portal</w:t>
+              <w:t>access the login portal</w:t>
             </w:r>
           </w:p>
           <w:p>
@@ -5322,36 +6690,65 @@
               <w:rPr>
                 <w:rFonts w:ascii="Arial" w:hAnsi="Arial" w:cs="Arial"/>
               </w:rPr>
+              <w:t xml:space="preserve"> Admin login into the portal with credentials. </w:t>
+            </w:r>
+          </w:p>
+          <w:p>
+            <w:pPr>
+              <w:pStyle w:val="NormalWeb"/>
+              <w:spacing w:before="0" w:beforeAutospacing="0" w:after="0" w:afterAutospacing="0"/>
+              <w:jc w:val="both"/>
+              <w:rPr>
+                <w:rFonts w:ascii="Arial" w:hAnsi="Arial" w:cs="Arial"/>
+              </w:rPr>
+            </w:pPr>
+            <w:r>
+              <w:rPr>
+                <w:rFonts w:ascii="Arial" w:hAnsi="Arial" w:cs="Arial"/>
+              </w:rPr>
+              <w:t>Step 3:  System verify credentials is correct.</w:t>
+            </w:r>
+          </w:p>
+          <w:p>
+            <w:pPr>
+              <w:pStyle w:val="NormalWeb"/>
+              <w:spacing w:before="0" w:beforeAutospacing="0" w:after="0" w:afterAutospacing="0"/>
+              <w:jc w:val="both"/>
+              <w:rPr>
+                <w:rFonts w:ascii="Arial" w:hAnsi="Arial" w:cs="Arial"/>
+              </w:rPr>
+            </w:pPr>
+            <w:r>
+              <w:rPr>
+                <w:rFonts w:ascii="Arial" w:hAnsi="Arial" w:cs="Arial"/>
+              </w:rPr>
+              <w:lastRenderedPageBreak/>
+              <w:t>Step 4</w:t>
+            </w:r>
+            <w:r>
+              <w:rPr>
+                <w:rFonts w:ascii="Arial" w:hAnsi="Arial" w:cs="Arial"/>
+              </w:rPr>
+              <w:t xml:space="preserve"> : </w:t>
+            </w:r>
+            <w:r>
+              <w:rPr>
+                <w:rFonts w:ascii="Arial" w:hAnsi="Arial" w:cs="Arial"/>
+              </w:rPr>
+              <w:t>Admin enter to view the account</w:t>
+            </w:r>
+            <w:r>
+              <w:rPr>
+                <w:rFonts w:ascii="Arial" w:hAnsi="Arial" w:cs="Arial"/>
+              </w:rPr>
+              <w:t>s in the system</w:t>
+            </w:r>
+            <w:r>
+              <w:rPr>
+                <w:rFonts w:ascii="Arial" w:hAnsi="Arial" w:cs="Arial"/>
+              </w:rPr>
               <w:t xml:space="preserve"> </w:t>
             </w:r>
-            <w:r>
-              <w:rPr>
-                <w:rFonts w:ascii="Arial" w:hAnsi="Arial" w:cs="Arial"/>
-              </w:rPr>
-              <w:t>Admin</w:t>
-            </w:r>
-            <w:r>
-              <w:rPr>
-                <w:rFonts w:ascii="Arial" w:hAnsi="Arial" w:cs="Arial"/>
-              </w:rPr>
-              <w:t xml:space="preserve"> login into the portal with credentials. </w:t>
-            </w:r>
-          </w:p>
-          <w:p>
-            <w:pPr>
-              <w:pStyle w:val="NormalWeb"/>
-              <w:spacing w:before="0" w:beforeAutospacing="0" w:after="0" w:afterAutospacing="0"/>
-              <w:jc w:val="both"/>
-              <w:rPr>
-                <w:rFonts w:ascii="Arial" w:hAnsi="Arial" w:cs="Arial"/>
-              </w:rPr>
-            </w:pPr>
-            <w:r>
-              <w:rPr>
-                <w:rFonts w:ascii="Arial" w:hAnsi="Arial" w:cs="Arial"/>
-              </w:rPr>
-              <w:t>Step 3:  System verify credentials is correct.</w:t>
-            </w:r>
           </w:p>
           <w:p>
             <w:pPr>
@@ -5373,140 +6770,26 @@
               <w:rPr>
                 <w:rFonts w:ascii="Arial" w:hAnsi="Arial" w:cs="Arial"/>
               </w:rPr>
-              <w:t>4</w:t>
-            </w:r>
-            <w:r>
-              <w:rPr>
-                <w:rFonts w:ascii="Arial" w:hAnsi="Arial" w:cs="Arial"/>
-              </w:rPr>
-              <w:t xml:space="preserve"> :</w:t>
+              <w:t>5 :</w:t>
             </w:r>
             <w:proofErr w:type="gramEnd"/>
             <w:r>
               <w:rPr>
                 <w:rFonts w:ascii="Arial" w:hAnsi="Arial" w:cs="Arial"/>
               </w:rPr>
-              <w:t xml:space="preserve"> </w:t>
-            </w:r>
-            <w:r>
-              <w:rPr>
-                <w:rFonts w:ascii="Arial" w:hAnsi="Arial" w:cs="Arial"/>
-              </w:rPr>
-              <w:t>Admin</w:t>
-            </w:r>
-            <w:r>
-              <w:rPr>
-                <w:rFonts w:ascii="Arial" w:hAnsi="Arial" w:cs="Arial"/>
-              </w:rPr>
-              <w:t xml:space="preserve"> select the</w:t>
-            </w:r>
-            <w:r>
-              <w:rPr>
-                <w:rFonts w:ascii="Arial" w:hAnsi="Arial" w:cs="Arial"/>
-              </w:rPr>
-              <w:t xml:space="preserve"> accounts which require resetting.</w:t>
-            </w:r>
-            <w:r>
-              <w:rPr>
-                <w:rFonts w:ascii="Arial" w:hAnsi="Arial" w:cs="Arial"/>
-              </w:rPr>
-              <w:t>.</w:t>
-            </w:r>
-          </w:p>
-          <w:p>
-            <w:pPr>
-              <w:pStyle w:val="NormalWeb"/>
-              <w:spacing w:before="0" w:beforeAutospacing="0" w:after="0" w:afterAutospacing="0"/>
-              <w:jc w:val="both"/>
-              <w:rPr>
-                <w:rFonts w:ascii="Arial" w:hAnsi="Arial" w:cs="Arial"/>
-              </w:rPr>
-            </w:pPr>
-            <w:r>
-              <w:rPr>
-                <w:rFonts w:ascii="Arial" w:hAnsi="Arial" w:cs="Arial"/>
-              </w:rPr>
-              <w:t xml:space="preserve">Step </w:t>
-            </w:r>
-            <w:proofErr w:type="gramStart"/>
-            <w:r>
-              <w:rPr>
-                <w:rFonts w:ascii="Arial" w:hAnsi="Arial" w:cs="Arial"/>
-              </w:rPr>
-              <w:t>5</w:t>
-            </w:r>
-            <w:r>
-              <w:rPr>
-                <w:rFonts w:ascii="Arial" w:hAnsi="Arial" w:cs="Arial"/>
-              </w:rPr>
-              <w:t xml:space="preserve"> :</w:t>
-            </w:r>
-            <w:proofErr w:type="gramEnd"/>
-            <w:r>
-              <w:rPr>
-                <w:rFonts w:ascii="Arial" w:hAnsi="Arial" w:cs="Arial"/>
-              </w:rPr>
-              <w:t xml:space="preserve"> Admin enter the new credentials</w:t>
-            </w:r>
-            <w:r>
-              <w:rPr>
-                <w:rFonts w:ascii="Arial" w:hAnsi="Arial" w:cs="Arial"/>
-              </w:rPr>
-              <w:t>.</w:t>
-            </w:r>
-          </w:p>
-          <w:p>
-            <w:pPr>
-              <w:pStyle w:val="NormalWeb"/>
-              <w:spacing w:before="0" w:beforeAutospacing="0" w:after="0" w:afterAutospacing="0"/>
-              <w:jc w:val="both"/>
-              <w:rPr>
-                <w:rFonts w:ascii="Arial" w:hAnsi="Arial" w:cs="Arial"/>
-              </w:rPr>
-            </w:pPr>
-            <w:r>
-              <w:rPr>
-                <w:rFonts w:ascii="Arial" w:hAnsi="Arial" w:cs="Arial"/>
-              </w:rPr>
-              <w:t xml:space="preserve">Step </w:t>
-            </w:r>
-            <w:proofErr w:type="gramStart"/>
-            <w:r>
-              <w:rPr>
-                <w:rFonts w:ascii="Arial" w:hAnsi="Arial" w:cs="Arial"/>
-              </w:rPr>
-              <w:t>6 :</w:t>
-            </w:r>
-            <w:proofErr w:type="gramEnd"/>
-            <w:r>
-              <w:rPr>
-                <w:rFonts w:ascii="Arial" w:hAnsi="Arial" w:cs="Arial"/>
-              </w:rPr>
-              <w:t xml:space="preserve"> System process the details and notify the </w:t>
-            </w:r>
-            <w:r>
-              <w:rPr>
-                <w:rFonts w:ascii="Arial" w:hAnsi="Arial" w:cs="Arial"/>
-              </w:rPr>
-              <w:t>admin</w:t>
-            </w:r>
-            <w:r>
-              <w:rPr>
-                <w:rFonts w:ascii="Arial" w:hAnsi="Arial" w:cs="Arial"/>
-              </w:rPr>
-              <w:t xml:space="preserve"> the </w:t>
-            </w:r>
-            <w:r>
-              <w:rPr>
-                <w:rFonts w:ascii="Arial" w:hAnsi="Arial" w:cs="Arial"/>
-              </w:rPr>
-              <w:t>account has been updated</w:t>
-            </w:r>
-            <w:r>
-              <w:rPr>
-                <w:rFonts w:ascii="Arial" w:hAnsi="Arial" w:cs="Arial"/>
-              </w:rPr>
-              <w:t>.</w:t>
+              <w:t xml:space="preserve"> System proceed to pull out </w:t>
+            </w:r>
+            <w:r>
+              <w:rPr>
+                <w:rFonts w:ascii="Arial" w:hAnsi="Arial" w:cs="Arial"/>
+              </w:rPr>
+              <w:t>and list the accounts and its</w:t>
+            </w:r>
+            <w:r>
+              <w:rPr>
+                <w:rFonts w:ascii="Arial" w:hAnsi="Arial" w:cs="Arial"/>
+              </w:rPr>
+              <w:t xml:space="preserve"> details.</w:t>
             </w:r>
           </w:p>
         </w:tc>
@@ -5648,7 +6931,7 @@
               <w:rPr>
                 <w:rFonts w:ascii="Arial" w:hAnsi="Arial" w:cs="Arial"/>
               </w:rPr>
-              <w:t>2.3</w:t>
+              <w:t>2.2</w:t>
             </w:r>
           </w:p>
         </w:tc>
@@ -5736,7 +7019,7 @@
               <w:rPr>
                 <w:rFonts w:ascii="Arial" w:hAnsi="Arial" w:cs="Arial"/>
               </w:rPr>
-              <w:t>Reset Username</w:t>
+              <w:t>Reset Password</w:t>
             </w:r>
           </w:p>
         </w:tc>
@@ -5834,7 +7117,7 @@
               <w:rPr>
                 <w:rFonts w:ascii="Arial" w:hAnsi="Arial" w:cs="Arial"/>
               </w:rPr>
-              <w:t xml:space="preserve">To allow the admin to reset the username of accounts, which is one of the main </w:t>
+              <w:t xml:space="preserve">To allow the admin to reset the password of accounts, which is one of the main </w:t>
             </w:r>
             <w:proofErr w:type="gramStart"/>
             <w:r>
@@ -5849,6 +7132,12 @@
                 <w:rFonts w:ascii="Arial" w:hAnsi="Arial" w:cs="Arial"/>
               </w:rPr>
               <w:t>.</w:t>
+            </w:r>
+            <w:r>
+              <w:rPr>
+                <w:rFonts w:ascii="Arial" w:hAnsi="Arial" w:cs="Arial"/>
+              </w:rPr>
+              <w:t xml:space="preserve"> </w:t>
             </w:r>
           </w:p>
         </w:tc>
@@ -6129,7 +7418,19 @@
               <w:rPr>
                 <w:rFonts w:ascii="Arial" w:hAnsi="Arial" w:cs="Arial"/>
               </w:rPr>
-              <w:t xml:space="preserve"> Admin login into the portal with credentials. </w:t>
+              <w:t xml:space="preserve"> </w:t>
+            </w:r>
+            <w:r>
+              <w:rPr>
+                <w:rFonts w:ascii="Arial" w:hAnsi="Arial" w:cs="Arial"/>
+              </w:rPr>
+              <w:t>Admin</w:t>
+            </w:r>
+            <w:r>
+              <w:rPr>
+                <w:rFonts w:ascii="Arial" w:hAnsi="Arial" w:cs="Arial"/>
+              </w:rPr>
+              <w:t xml:space="preserve"> login into the portal with credentials. </w:t>
             </w:r>
           </w:p>
           <w:p>
@@ -6187,7 +7488,25 @@
               <w:rPr>
                 <w:rFonts w:ascii="Arial" w:hAnsi="Arial" w:cs="Arial"/>
               </w:rPr>
-              <w:t>Admin select the accounts which require resetting..</w:t>
+              <w:t>Admin</w:t>
+            </w:r>
+            <w:r>
+              <w:rPr>
+                <w:rFonts w:ascii="Arial" w:hAnsi="Arial" w:cs="Arial"/>
+              </w:rPr>
+              <w:t xml:space="preserve"> select the</w:t>
+            </w:r>
+            <w:r>
+              <w:rPr>
+                <w:rFonts w:ascii="Arial" w:hAnsi="Arial" w:cs="Arial"/>
+              </w:rPr>
+              <w:t xml:space="preserve"> accounts which require resetting.</w:t>
+            </w:r>
+            <w:r>
+              <w:rPr>
+                <w:rFonts w:ascii="Arial" w:hAnsi="Arial" w:cs="Arial"/>
+              </w:rPr>
+              <w:t>.</w:t>
             </w:r>
           </w:p>
           <w:p>
@@ -6210,14 +7529,26 @@
               <w:rPr>
                 <w:rFonts w:ascii="Arial" w:hAnsi="Arial" w:cs="Arial"/>
               </w:rPr>
-              <w:t>5 :</w:t>
+              <w:t>5</w:t>
+            </w:r>
+            <w:r>
+              <w:rPr>
+                <w:rFonts w:ascii="Arial" w:hAnsi="Arial" w:cs="Arial"/>
+              </w:rPr>
+              <w:t xml:space="preserve"> :</w:t>
             </w:r>
             <w:proofErr w:type="gramEnd"/>
             <w:r>
               <w:rPr>
                 <w:rFonts w:ascii="Arial" w:hAnsi="Arial" w:cs="Arial"/>
               </w:rPr>
-              <w:t xml:space="preserve"> Admin enter the new credentials.</w:t>
+              <w:t xml:space="preserve"> Admin enter the new credentials</w:t>
+            </w:r>
+            <w:r>
+              <w:rPr>
+                <w:rFonts w:ascii="Arial" w:hAnsi="Arial" w:cs="Arial"/>
+              </w:rPr>
+              <w:t>.</w:t>
             </w:r>
           </w:p>
           <w:p>
@@ -6247,7 +7578,31 @@
               <w:rPr>
                 <w:rFonts w:ascii="Arial" w:hAnsi="Arial" w:cs="Arial"/>
               </w:rPr>
-              <w:t xml:space="preserve"> System process the details and notify the admin the account has been updated.</w:t>
+              <w:t xml:space="preserve"> System process the details and notify the </w:t>
+            </w:r>
+            <w:r>
+              <w:rPr>
+                <w:rFonts w:ascii="Arial" w:hAnsi="Arial" w:cs="Arial"/>
+              </w:rPr>
+              <w:t>admin</w:t>
+            </w:r>
+            <w:r>
+              <w:rPr>
+                <w:rFonts w:ascii="Arial" w:hAnsi="Arial" w:cs="Arial"/>
+              </w:rPr>
+              <w:t xml:space="preserve"> the </w:t>
+            </w:r>
+            <w:r>
+              <w:rPr>
+                <w:rFonts w:ascii="Arial" w:hAnsi="Arial" w:cs="Arial"/>
+              </w:rPr>
+              <w:t>account has been updated</w:t>
+            </w:r>
+            <w:r>
+              <w:rPr>
+                <w:rFonts w:ascii="Arial" w:hAnsi="Arial" w:cs="Arial"/>
+              </w:rPr>
+              <w:t>.</w:t>
             </w:r>
           </w:p>
         </w:tc>
@@ -6389,7 +7744,7 @@
               <w:rPr>
                 <w:rFonts w:ascii="Arial" w:hAnsi="Arial" w:cs="Arial"/>
               </w:rPr>
-              <w:t>2.4</w:t>
+              <w:t>2.3</w:t>
             </w:r>
           </w:p>
         </w:tc>
@@ -6435,6 +7790,7 @@
                 <w:rFonts w:ascii="Arial" w:hAnsi="Arial" w:cs="Arial"/>
                 <w:b/>
               </w:rPr>
+              <w:lastRenderedPageBreak/>
               <w:t>Name</w:t>
             </w:r>
           </w:p>
@@ -6477,6 +7833,7 @@
               <w:rPr>
                 <w:rFonts w:ascii="Arial" w:hAnsi="Arial" w:cs="Arial"/>
               </w:rPr>
+              <w:lastRenderedPageBreak/>
               <w:t>Delete Account</w:t>
             </w:r>
           </w:p>
@@ -6752,7 +8109,6 @@
                 <w:rFonts w:ascii="Arial" w:hAnsi="Arial" w:cs="Arial"/>
                 <w:b/>
               </w:rPr>
-              <w:lastRenderedPageBreak/>
               <w:t>Main Scenario</w:t>
             </w:r>
           </w:p>
@@ -6805,7 +8161,6 @@
               <w:rPr>
                 <w:rFonts w:ascii="Arial" w:hAnsi="Arial" w:cs="Arial"/>
               </w:rPr>
-              <w:lastRenderedPageBreak/>
               <w:t xml:space="preserve">Step 1 : </w:t>
             </w:r>
             <w:r>
@@ -6940,7 +8295,6 @@
               <w:rPr>
                 <w:rFonts w:ascii="Arial" w:hAnsi="Arial" w:cs="Arial"/>
               </w:rPr>
-              <w:lastRenderedPageBreak/>
               <w:t xml:space="preserve">Step </w:t>
             </w:r>
             <w:proofErr w:type="gramStart"/>
@@ -7546,6 +8900,7 @@
               <w:rPr>
                 <w:rFonts w:ascii="Arial" w:hAnsi="Arial" w:cs="Arial"/>
               </w:rPr>
+              <w:lastRenderedPageBreak/>
               <w:t xml:space="preserve">Step 1 :  </w:t>
             </w:r>
             <w:r>
@@ -7586,6 +8941,7 @@
               <w:rPr>
                 <w:rFonts w:ascii="Arial" w:hAnsi="Arial" w:cs="Arial"/>
               </w:rPr>
+              <w:lastRenderedPageBreak/>
               <w:t xml:space="preserve">Step </w:t>
             </w:r>
             <w:proofErr w:type="gramStart"/>

--- a/Assignments/Assignment 1/Use Case Textual Description.docx
+++ b/Assignments/Assignment 1/Use Case Textual Description.docx
@@ -4329,19 +4329,7 @@
               <w:rPr>
                 <w:rFonts w:ascii="Arial" w:hAnsi="Arial" w:cs="Arial"/>
               </w:rPr>
-              <w:t>To display the current inventory of stocks that has been archived within the system</w:t>
-            </w:r>
-            <w:r>
-              <w:rPr>
-                <w:rFonts w:ascii="Arial" w:hAnsi="Arial" w:cs="Arial"/>
-              </w:rPr>
-              <w:t xml:space="preserve"> daily</w:t>
-            </w:r>
-            <w:r>
-              <w:rPr>
-                <w:rFonts w:ascii="Arial" w:hAnsi="Arial" w:cs="Arial"/>
-              </w:rPr>
-              <w:t xml:space="preserve">.  </w:t>
+              <w:t xml:space="preserve">To display the current inventory of stocks that has been archived within the system daily.  </w:t>
             </w:r>
           </w:p>
         </w:tc>
@@ -5008,19 +4996,7 @@
               <w:rPr>
                 <w:rFonts w:ascii="Arial" w:hAnsi="Arial" w:cs="Arial"/>
               </w:rPr>
-              <w:t>To display the current inventory of stocks that has been archived within the system</w:t>
-            </w:r>
-            <w:r>
-              <w:rPr>
-                <w:rFonts w:ascii="Arial" w:hAnsi="Arial" w:cs="Arial"/>
-              </w:rPr>
-              <w:t xml:space="preserve"> weekly</w:t>
-            </w:r>
-            <w:r>
-              <w:rPr>
-                <w:rFonts w:ascii="Arial" w:hAnsi="Arial" w:cs="Arial"/>
-              </w:rPr>
-              <w:t xml:space="preserve">.  </w:t>
+              <w:t xml:space="preserve">To display the current inventory of stocks that has been archived within the system weekly.  </w:t>
             </w:r>
           </w:p>
         </w:tc>
@@ -5713,21 +5689,7 @@
                 <w:rFonts w:ascii="Arial" w:hAnsi="Arial" w:cs="Arial"/>
               </w:rPr>
               <w:lastRenderedPageBreak/>
-              <w:t>within the system</w:t>
-            </w:r>
-            <w:r>
-              <w:rPr>
-                <w:rFonts w:ascii="Arial" w:hAnsi="Arial" w:cs="Arial"/>
-              </w:rPr>
-              <w:t xml:space="preserve"> monthly</w:t>
-            </w:r>
-            <w:bookmarkStart w:id="0" w:name="_GoBack"/>
-            <w:bookmarkEnd w:id="0"/>
-            <w:r>
-              <w:rPr>
-                <w:rFonts w:ascii="Arial" w:hAnsi="Arial" w:cs="Arial"/>
-              </w:rPr>
-              <w:t xml:space="preserve">.  </w:t>
+              <w:t xml:space="preserve">within the system monthly.  </w:t>
             </w:r>
           </w:p>
         </w:tc>
@@ -6085,6 +6047,1426 @@
                 <w:rFonts w:ascii="Arial" w:hAnsi="Arial" w:cs="Arial"/>
               </w:rPr>
               <w:t xml:space="preserve"> System proceed to pull out all the stock details and display out the details.</w:t>
+            </w:r>
+          </w:p>
+        </w:tc>
+      </w:tr>
+      <w:tr>
+        <w:tc>
+          <w:tcPr>
+            <w:tcW w:w="1188" w:type="dxa"/>
+          </w:tcPr>
+          <w:p/>
+        </w:tc>
+        <w:tc>
+          <w:tcPr>
+            <w:tcW w:w="8054" w:type="dxa"/>
+          </w:tcPr>
+          <w:p/>
+        </w:tc>
+      </w:tr>
+    </w:tbl>
+    <w:p>
+      <w:pPr>
+        <w:tabs>
+          <w:tab w:val="left" w:pos="1530"/>
+          <w:tab w:val="left" w:pos="4590"/>
+        </w:tabs>
+      </w:pPr>
+    </w:p>
+    <w:tbl>
+      <w:tblPr>
+        <w:tblStyle w:val="TableGrid"/>
+        <w:tblW w:w="0" w:type="auto"/>
+        <w:tblLook w:val="04A0" w:firstRow="1" w:lastRow="0" w:firstColumn="1" w:lastColumn="0" w:noHBand="0" w:noVBand="1"/>
+      </w:tblPr>
+      <w:tblGrid>
+        <w:gridCol w:w="1537"/>
+        <w:gridCol w:w="7705"/>
+      </w:tblGrid>
+      <w:tr>
+        <w:tc>
+          <w:tcPr>
+            <w:tcW w:w="9242" w:type="dxa"/>
+            <w:gridSpan w:val="2"/>
+            <w:vAlign w:val="center"/>
+          </w:tcPr>
+          <w:p>
+            <w:pPr>
+              <w:pStyle w:val="NormalWeb"/>
+              <w:spacing w:before="0" w:beforeAutospacing="0" w:after="0" w:afterAutospacing="0"/>
+              <w:jc w:val="center"/>
+              <w:rPr>
+                <w:rFonts w:ascii="Arial" w:hAnsi="Arial" w:cs="Arial"/>
+                <w:b/>
+                <w:sz w:val="28"/>
+                <w:szCs w:val="28"/>
+              </w:rPr>
+            </w:pPr>
+            <w:r>
+              <w:rPr>
+                <w:rFonts w:ascii="Arial" w:hAnsi="Arial" w:cs="Arial"/>
+                <w:b/>
+                <w:sz w:val="28"/>
+                <w:szCs w:val="28"/>
+              </w:rPr>
+              <w:t>Use Case Textual Description</w:t>
+            </w:r>
+          </w:p>
+        </w:tc>
+      </w:tr>
+      <w:tr>
+        <w:tc>
+          <w:tcPr>
+            <w:tcW w:w="1188" w:type="dxa"/>
+            <w:vAlign w:val="center"/>
+          </w:tcPr>
+          <w:p>
+            <w:pPr>
+              <w:pStyle w:val="NormalWeb"/>
+              <w:spacing w:before="0" w:beforeAutospacing="0" w:after="0" w:afterAutospacing="0"/>
+              <w:jc w:val="both"/>
+              <w:rPr>
+                <w:rFonts w:ascii="Arial" w:hAnsi="Arial" w:cs="Arial"/>
+              </w:rPr>
+            </w:pPr>
+          </w:p>
+          <w:p>
+            <w:pPr>
+              <w:pStyle w:val="NormalWeb"/>
+              <w:spacing w:before="0" w:beforeAutospacing="0" w:after="0" w:afterAutospacing="0"/>
+              <w:jc w:val="both"/>
+              <w:rPr>
+                <w:rFonts w:ascii="Arial" w:hAnsi="Arial" w:cs="Arial"/>
+                <w:b/>
+              </w:rPr>
+            </w:pPr>
+            <w:r>
+              <w:rPr>
+                <w:rFonts w:ascii="Arial" w:hAnsi="Arial" w:cs="Arial"/>
+                <w:b/>
+              </w:rPr>
+              <w:t>UC-ID</w:t>
+            </w:r>
+          </w:p>
+          <w:p>
+            <w:pPr>
+              <w:pStyle w:val="NormalWeb"/>
+              <w:spacing w:before="0" w:beforeAutospacing="0" w:after="0" w:afterAutospacing="0"/>
+              <w:jc w:val="both"/>
+              <w:rPr>
+                <w:rFonts w:ascii="Arial" w:hAnsi="Arial" w:cs="Arial"/>
+              </w:rPr>
+            </w:pPr>
+          </w:p>
+          <w:p>
+            <w:pPr>
+              <w:pStyle w:val="NormalWeb"/>
+              <w:spacing w:before="0" w:beforeAutospacing="0" w:after="0" w:afterAutospacing="0"/>
+              <w:jc w:val="both"/>
+              <w:rPr>
+                <w:rFonts w:ascii="Arial" w:hAnsi="Arial" w:cs="Arial"/>
+              </w:rPr>
+            </w:pPr>
+          </w:p>
+        </w:tc>
+        <w:tc>
+          <w:tcPr>
+            <w:tcW w:w="8054" w:type="dxa"/>
+            <w:vAlign w:val="center"/>
+          </w:tcPr>
+          <w:p>
+            <w:pPr>
+              <w:pStyle w:val="NormalWeb"/>
+              <w:spacing w:before="0" w:beforeAutospacing="0" w:after="0" w:afterAutospacing="0"/>
+              <w:jc w:val="both"/>
+              <w:rPr>
+                <w:rFonts w:ascii="Arial" w:hAnsi="Arial" w:cs="Arial"/>
+              </w:rPr>
+            </w:pPr>
+            <w:r>
+              <w:rPr>
+                <w:rFonts w:ascii="Arial" w:hAnsi="Arial" w:cs="Arial"/>
+              </w:rPr>
+              <w:t>1.9</w:t>
+            </w:r>
+          </w:p>
+        </w:tc>
+      </w:tr>
+      <w:tr>
+        <w:tc>
+          <w:tcPr>
+            <w:tcW w:w="1188" w:type="dxa"/>
+            <w:vAlign w:val="center"/>
+          </w:tcPr>
+          <w:p>
+            <w:pPr>
+              <w:pStyle w:val="NormalWeb"/>
+              <w:spacing w:before="0" w:beforeAutospacing="0" w:after="0" w:afterAutospacing="0"/>
+              <w:jc w:val="both"/>
+              <w:rPr>
+                <w:rFonts w:ascii="Arial" w:hAnsi="Arial" w:cs="Arial"/>
+              </w:rPr>
+            </w:pPr>
+          </w:p>
+          <w:p>
+            <w:pPr>
+              <w:pStyle w:val="NormalWeb"/>
+              <w:spacing w:before="0" w:beforeAutospacing="0" w:after="0" w:afterAutospacing="0"/>
+              <w:jc w:val="both"/>
+              <w:rPr>
+                <w:rFonts w:ascii="Arial" w:hAnsi="Arial" w:cs="Arial"/>
+              </w:rPr>
+            </w:pPr>
+          </w:p>
+          <w:p>
+            <w:pPr>
+              <w:pStyle w:val="NormalWeb"/>
+              <w:spacing w:before="0" w:beforeAutospacing="0" w:after="0" w:afterAutospacing="0"/>
+              <w:jc w:val="both"/>
+              <w:rPr>
+                <w:rFonts w:ascii="Arial" w:hAnsi="Arial" w:cs="Arial"/>
+                <w:b/>
+              </w:rPr>
+            </w:pPr>
+            <w:r>
+              <w:rPr>
+                <w:rFonts w:ascii="Arial" w:hAnsi="Arial" w:cs="Arial"/>
+                <w:b/>
+              </w:rPr>
+              <w:t>Name</w:t>
+            </w:r>
+          </w:p>
+          <w:p>
+            <w:pPr>
+              <w:pStyle w:val="NormalWeb"/>
+              <w:spacing w:before="0" w:beforeAutospacing="0" w:after="0" w:afterAutospacing="0"/>
+              <w:jc w:val="both"/>
+              <w:rPr>
+                <w:rFonts w:ascii="Arial" w:hAnsi="Arial" w:cs="Arial"/>
+              </w:rPr>
+            </w:pPr>
+          </w:p>
+          <w:p>
+            <w:pPr>
+              <w:pStyle w:val="NormalWeb"/>
+              <w:spacing w:before="0" w:beforeAutospacing="0" w:after="0" w:afterAutospacing="0"/>
+              <w:jc w:val="both"/>
+              <w:rPr>
+                <w:rFonts w:ascii="Arial" w:hAnsi="Arial" w:cs="Arial"/>
+              </w:rPr>
+            </w:pPr>
+          </w:p>
+        </w:tc>
+        <w:tc>
+          <w:tcPr>
+            <w:tcW w:w="8054" w:type="dxa"/>
+            <w:vAlign w:val="center"/>
+          </w:tcPr>
+          <w:p>
+            <w:pPr>
+              <w:pStyle w:val="NormalWeb"/>
+              <w:spacing w:before="0" w:beforeAutospacing="0" w:after="0" w:afterAutospacing="0"/>
+              <w:jc w:val="both"/>
+              <w:rPr>
+                <w:rFonts w:ascii="Arial" w:hAnsi="Arial" w:cs="Arial"/>
+              </w:rPr>
+            </w:pPr>
+            <w:r>
+              <w:rPr>
+                <w:rFonts w:ascii="Arial" w:hAnsi="Arial" w:cs="Arial"/>
+              </w:rPr>
+              <w:t>Yearly</w:t>
+            </w:r>
+          </w:p>
+        </w:tc>
+      </w:tr>
+      <w:tr>
+        <w:tc>
+          <w:tcPr>
+            <w:tcW w:w="1188" w:type="dxa"/>
+            <w:vAlign w:val="center"/>
+          </w:tcPr>
+          <w:p>
+            <w:pPr>
+              <w:pStyle w:val="NormalWeb"/>
+              <w:spacing w:before="0" w:beforeAutospacing="0" w:after="0" w:afterAutospacing="0"/>
+              <w:jc w:val="both"/>
+              <w:rPr>
+                <w:rFonts w:ascii="Arial" w:hAnsi="Arial" w:cs="Arial"/>
+              </w:rPr>
+            </w:pPr>
+          </w:p>
+          <w:p>
+            <w:pPr>
+              <w:pStyle w:val="NormalWeb"/>
+              <w:spacing w:before="0" w:beforeAutospacing="0" w:after="0" w:afterAutospacing="0"/>
+              <w:jc w:val="both"/>
+              <w:rPr>
+                <w:rFonts w:ascii="Arial" w:hAnsi="Arial" w:cs="Arial"/>
+              </w:rPr>
+            </w:pPr>
+          </w:p>
+          <w:p>
+            <w:pPr>
+              <w:pStyle w:val="NormalWeb"/>
+              <w:spacing w:before="0" w:beforeAutospacing="0" w:after="0" w:afterAutospacing="0"/>
+              <w:jc w:val="both"/>
+              <w:rPr>
+                <w:rFonts w:ascii="Arial" w:hAnsi="Arial" w:cs="Arial"/>
+                <w:b/>
+              </w:rPr>
+            </w:pPr>
+            <w:r>
+              <w:rPr>
+                <w:rFonts w:ascii="Arial" w:hAnsi="Arial" w:cs="Arial"/>
+                <w:b/>
+              </w:rPr>
+              <w:t>Description</w:t>
+            </w:r>
+          </w:p>
+          <w:p>
+            <w:pPr>
+              <w:pStyle w:val="NormalWeb"/>
+              <w:spacing w:before="0" w:beforeAutospacing="0" w:after="0" w:afterAutospacing="0"/>
+              <w:jc w:val="both"/>
+              <w:rPr>
+                <w:rFonts w:ascii="Arial" w:hAnsi="Arial" w:cs="Arial"/>
+              </w:rPr>
+            </w:pPr>
+          </w:p>
+          <w:p>
+            <w:pPr>
+              <w:pStyle w:val="NormalWeb"/>
+              <w:spacing w:before="0" w:beforeAutospacing="0" w:after="0" w:afterAutospacing="0"/>
+              <w:jc w:val="both"/>
+              <w:rPr>
+                <w:rFonts w:ascii="Arial" w:hAnsi="Arial" w:cs="Arial"/>
+              </w:rPr>
+            </w:pPr>
+          </w:p>
+          <w:p>
+            <w:pPr>
+              <w:pStyle w:val="NormalWeb"/>
+              <w:spacing w:before="0" w:beforeAutospacing="0" w:after="0" w:afterAutospacing="0"/>
+              <w:jc w:val="both"/>
+              <w:rPr>
+                <w:rFonts w:ascii="Arial" w:hAnsi="Arial" w:cs="Arial"/>
+              </w:rPr>
+            </w:pPr>
+          </w:p>
+        </w:tc>
+        <w:tc>
+          <w:tcPr>
+            <w:tcW w:w="8054" w:type="dxa"/>
+            <w:vAlign w:val="center"/>
+          </w:tcPr>
+          <w:p>
+            <w:pPr>
+              <w:pStyle w:val="NormalWeb"/>
+              <w:spacing w:before="0" w:beforeAutospacing="0" w:after="0" w:afterAutospacing="0"/>
+              <w:jc w:val="both"/>
+              <w:rPr>
+                <w:rFonts w:ascii="Arial" w:hAnsi="Arial" w:cs="Arial"/>
+              </w:rPr>
+            </w:pPr>
+            <w:r>
+              <w:rPr>
+                <w:rFonts w:ascii="Arial" w:hAnsi="Arial" w:cs="Arial"/>
+              </w:rPr>
+              <w:t xml:space="preserve">To display the current inventory of stocks that has been archived within the system </w:t>
+            </w:r>
+            <w:r>
+              <w:rPr>
+                <w:rFonts w:ascii="Arial" w:hAnsi="Arial" w:cs="Arial"/>
+              </w:rPr>
+              <w:t>yearly</w:t>
+            </w:r>
+            <w:r>
+              <w:rPr>
+                <w:rFonts w:ascii="Arial" w:hAnsi="Arial" w:cs="Arial"/>
+              </w:rPr>
+              <w:t xml:space="preserve">.  </w:t>
+            </w:r>
+          </w:p>
+        </w:tc>
+      </w:tr>
+      <w:tr>
+        <w:tc>
+          <w:tcPr>
+            <w:tcW w:w="1188" w:type="dxa"/>
+            <w:vAlign w:val="center"/>
+          </w:tcPr>
+          <w:p>
+            <w:pPr>
+              <w:pStyle w:val="NormalWeb"/>
+              <w:spacing w:before="0" w:beforeAutospacing="0" w:after="0" w:afterAutospacing="0"/>
+              <w:jc w:val="both"/>
+              <w:rPr>
+                <w:rFonts w:ascii="Arial" w:hAnsi="Arial" w:cs="Arial"/>
+              </w:rPr>
+            </w:pPr>
+          </w:p>
+          <w:p>
+            <w:pPr>
+              <w:pStyle w:val="NormalWeb"/>
+              <w:spacing w:before="0" w:beforeAutospacing="0" w:after="0" w:afterAutospacing="0"/>
+              <w:jc w:val="both"/>
+              <w:rPr>
+                <w:rFonts w:ascii="Arial" w:hAnsi="Arial" w:cs="Arial"/>
+              </w:rPr>
+            </w:pPr>
+          </w:p>
+          <w:p>
+            <w:pPr>
+              <w:pStyle w:val="NormalWeb"/>
+              <w:spacing w:before="0" w:beforeAutospacing="0" w:after="0" w:afterAutospacing="0"/>
+              <w:jc w:val="both"/>
+              <w:rPr>
+                <w:rFonts w:ascii="Arial" w:hAnsi="Arial" w:cs="Arial"/>
+                <w:b/>
+              </w:rPr>
+            </w:pPr>
+            <w:r>
+              <w:rPr>
+                <w:rFonts w:ascii="Arial" w:hAnsi="Arial" w:cs="Arial"/>
+                <w:b/>
+              </w:rPr>
+              <w:t>Actor(s)</w:t>
+            </w:r>
+          </w:p>
+          <w:p>
+            <w:pPr>
+              <w:pStyle w:val="NormalWeb"/>
+              <w:spacing w:before="0" w:beforeAutospacing="0" w:after="0" w:afterAutospacing="0"/>
+              <w:jc w:val="both"/>
+              <w:rPr>
+                <w:rFonts w:ascii="Arial" w:hAnsi="Arial" w:cs="Arial"/>
+              </w:rPr>
+            </w:pPr>
+          </w:p>
+          <w:p>
+            <w:pPr>
+              <w:pStyle w:val="NormalWeb"/>
+              <w:spacing w:before="0" w:beforeAutospacing="0" w:after="0" w:afterAutospacing="0"/>
+              <w:jc w:val="both"/>
+              <w:rPr>
+                <w:rFonts w:ascii="Arial" w:hAnsi="Arial" w:cs="Arial"/>
+              </w:rPr>
+            </w:pPr>
+          </w:p>
+          <w:p>
+            <w:pPr>
+              <w:pStyle w:val="NormalWeb"/>
+              <w:spacing w:before="0" w:beforeAutospacing="0" w:after="0" w:afterAutospacing="0"/>
+              <w:jc w:val="both"/>
+              <w:rPr>
+                <w:rFonts w:ascii="Arial" w:hAnsi="Arial" w:cs="Arial"/>
+              </w:rPr>
+            </w:pPr>
+          </w:p>
+        </w:tc>
+        <w:tc>
+          <w:tcPr>
+            <w:tcW w:w="8054" w:type="dxa"/>
+            <w:vAlign w:val="center"/>
+          </w:tcPr>
+          <w:p>
+            <w:pPr>
+              <w:pStyle w:val="NormalWeb"/>
+              <w:spacing w:before="0" w:beforeAutospacing="0" w:after="0" w:afterAutospacing="0"/>
+              <w:jc w:val="both"/>
+              <w:rPr>
+                <w:rFonts w:ascii="Arial" w:hAnsi="Arial" w:cs="Arial"/>
+                <w:lang w:val="nb-NO"/>
+              </w:rPr>
+            </w:pPr>
+            <w:r>
+              <w:rPr>
+                <w:rFonts w:ascii="Arial" w:hAnsi="Arial" w:cs="Arial"/>
+              </w:rPr>
+              <w:t>Employee</w:t>
+            </w:r>
+          </w:p>
+        </w:tc>
+      </w:tr>
+      <w:tr>
+        <w:tc>
+          <w:tcPr>
+            <w:tcW w:w="1188" w:type="dxa"/>
+            <w:vAlign w:val="center"/>
+          </w:tcPr>
+          <w:p>
+            <w:pPr>
+              <w:pStyle w:val="NormalWeb"/>
+              <w:spacing w:before="0" w:beforeAutospacing="0" w:after="0" w:afterAutospacing="0"/>
+              <w:jc w:val="both"/>
+              <w:rPr>
+                <w:rFonts w:ascii="Arial" w:hAnsi="Arial" w:cs="Arial"/>
+                <w:lang w:val="nb-NO"/>
+              </w:rPr>
+            </w:pPr>
+          </w:p>
+          <w:p>
+            <w:pPr>
+              <w:pStyle w:val="NormalWeb"/>
+              <w:spacing w:before="0" w:beforeAutospacing="0" w:after="0" w:afterAutospacing="0"/>
+              <w:jc w:val="both"/>
+              <w:rPr>
+                <w:rFonts w:ascii="Arial" w:hAnsi="Arial" w:cs="Arial"/>
+                <w:lang w:val="nb-NO"/>
+              </w:rPr>
+            </w:pPr>
+          </w:p>
+          <w:p>
+            <w:pPr>
+              <w:pStyle w:val="NormalWeb"/>
+              <w:spacing w:before="0" w:beforeAutospacing="0" w:after="0" w:afterAutospacing="0"/>
+              <w:jc w:val="both"/>
+              <w:rPr>
+                <w:rFonts w:ascii="Arial" w:hAnsi="Arial" w:cs="Arial"/>
+                <w:lang w:val="nb-NO"/>
+              </w:rPr>
+            </w:pPr>
+          </w:p>
+          <w:p>
+            <w:pPr>
+              <w:pStyle w:val="NormalWeb"/>
+              <w:spacing w:before="0" w:beforeAutospacing="0" w:after="0" w:afterAutospacing="0"/>
+              <w:jc w:val="both"/>
+              <w:rPr>
+                <w:rFonts w:ascii="Arial" w:hAnsi="Arial" w:cs="Arial"/>
+                <w:lang w:val="nb-NO"/>
+              </w:rPr>
+            </w:pPr>
+          </w:p>
+          <w:p>
+            <w:pPr>
+              <w:pStyle w:val="NormalWeb"/>
+              <w:spacing w:before="0" w:beforeAutospacing="0" w:after="0" w:afterAutospacing="0"/>
+              <w:jc w:val="both"/>
+              <w:rPr>
+                <w:rFonts w:ascii="Arial" w:hAnsi="Arial" w:cs="Arial"/>
+                <w:b/>
+              </w:rPr>
+            </w:pPr>
+            <w:r>
+              <w:rPr>
+                <w:rFonts w:ascii="Arial" w:hAnsi="Arial" w:cs="Arial"/>
+                <w:b/>
+              </w:rPr>
+              <w:t xml:space="preserve">Main </w:t>
+            </w:r>
+            <w:r>
+              <w:rPr>
+                <w:rFonts w:ascii="Arial" w:hAnsi="Arial" w:cs="Arial"/>
+                <w:b/>
+              </w:rPr>
+              <w:lastRenderedPageBreak/>
+              <w:t>Scenario</w:t>
+            </w:r>
+          </w:p>
+          <w:p>
+            <w:pPr>
+              <w:pStyle w:val="NormalWeb"/>
+              <w:spacing w:before="0" w:beforeAutospacing="0" w:after="0" w:afterAutospacing="0"/>
+              <w:jc w:val="both"/>
+              <w:rPr>
+                <w:rFonts w:ascii="Arial" w:hAnsi="Arial" w:cs="Arial"/>
+              </w:rPr>
+            </w:pPr>
+          </w:p>
+          <w:p>
+            <w:pPr>
+              <w:pStyle w:val="NormalWeb"/>
+              <w:spacing w:before="0" w:beforeAutospacing="0" w:after="0" w:afterAutospacing="0"/>
+              <w:jc w:val="both"/>
+              <w:rPr>
+                <w:rFonts w:ascii="Arial" w:hAnsi="Arial" w:cs="Arial"/>
+              </w:rPr>
+            </w:pPr>
+          </w:p>
+          <w:p>
+            <w:pPr>
+              <w:pStyle w:val="NormalWeb"/>
+              <w:spacing w:before="0" w:beforeAutospacing="0" w:after="0" w:afterAutospacing="0"/>
+              <w:jc w:val="both"/>
+              <w:rPr>
+                <w:rFonts w:ascii="Arial" w:hAnsi="Arial" w:cs="Arial"/>
+              </w:rPr>
+            </w:pPr>
+          </w:p>
+        </w:tc>
+        <w:tc>
+          <w:tcPr>
+            <w:tcW w:w="8054" w:type="dxa"/>
+            <w:vAlign w:val="center"/>
+          </w:tcPr>
+          <w:p>
+            <w:pPr>
+              <w:pStyle w:val="NormalWeb"/>
+              <w:spacing w:before="0" w:beforeAutospacing="0" w:after="0" w:afterAutospacing="0"/>
+              <w:jc w:val="both"/>
+              <w:rPr>
+                <w:rFonts w:ascii="Arial" w:hAnsi="Arial" w:cs="Arial"/>
+              </w:rPr>
+            </w:pPr>
+            <w:r>
+              <w:rPr>
+                <w:rFonts w:ascii="Arial" w:hAnsi="Arial" w:cs="Arial"/>
+              </w:rPr>
+              <w:lastRenderedPageBreak/>
+              <w:t xml:space="preserve">Step 1 : </w:t>
+            </w:r>
+            <w:r>
+              <w:rPr>
+                <w:rFonts w:ascii="Arial" w:hAnsi="Arial" w:cs="Arial"/>
+              </w:rPr>
+              <w:t>Employee</w:t>
+            </w:r>
+            <w:r>
+              <w:rPr>
+                <w:rFonts w:ascii="Arial" w:hAnsi="Arial" w:cs="Arial"/>
+              </w:rPr>
+              <w:t xml:space="preserve"> </w:t>
+            </w:r>
+            <w:r>
+              <w:rPr>
+                <w:rFonts w:ascii="Arial" w:hAnsi="Arial" w:cs="Arial"/>
+              </w:rPr>
+              <w:t>access the login portal</w:t>
+            </w:r>
+          </w:p>
+          <w:p>
+            <w:pPr>
+              <w:pStyle w:val="NormalWeb"/>
+              <w:spacing w:before="0" w:beforeAutospacing="0" w:after="0" w:afterAutospacing="0"/>
+              <w:jc w:val="both"/>
+              <w:rPr>
+                <w:rFonts w:ascii="Arial" w:hAnsi="Arial" w:cs="Arial"/>
+              </w:rPr>
+            </w:pPr>
+            <w:r>
+              <w:rPr>
+                <w:rFonts w:ascii="Arial" w:hAnsi="Arial" w:cs="Arial"/>
+              </w:rPr>
+              <w:t xml:space="preserve">Step </w:t>
+            </w:r>
+            <w:proofErr w:type="gramStart"/>
+            <w:r>
+              <w:rPr>
+                <w:rFonts w:ascii="Arial" w:hAnsi="Arial" w:cs="Arial"/>
+              </w:rPr>
+              <w:t>2 :</w:t>
+            </w:r>
+            <w:proofErr w:type="gramEnd"/>
+            <w:r>
+              <w:rPr>
+                <w:rFonts w:ascii="Arial" w:hAnsi="Arial" w:cs="Arial"/>
+              </w:rPr>
+              <w:t xml:space="preserve"> Employee login into the portal with credentials. </w:t>
+            </w:r>
+          </w:p>
+          <w:p>
+            <w:pPr>
+              <w:pStyle w:val="NormalWeb"/>
+              <w:spacing w:before="0" w:beforeAutospacing="0" w:after="0" w:afterAutospacing="0"/>
+              <w:jc w:val="both"/>
+              <w:rPr>
+                <w:rFonts w:ascii="Arial" w:hAnsi="Arial" w:cs="Arial"/>
+              </w:rPr>
+            </w:pPr>
+            <w:r>
+              <w:rPr>
+                <w:rFonts w:ascii="Arial" w:hAnsi="Arial" w:cs="Arial"/>
+              </w:rPr>
+              <w:t>Step 3:  System verify credentials is correct.</w:t>
+            </w:r>
+          </w:p>
+          <w:p>
+            <w:pPr>
+              <w:pStyle w:val="NormalWeb"/>
+              <w:spacing w:before="0" w:beforeAutospacing="0" w:after="0" w:afterAutospacing="0"/>
+              <w:jc w:val="both"/>
+              <w:rPr>
+                <w:rFonts w:ascii="Arial" w:hAnsi="Arial" w:cs="Arial"/>
+              </w:rPr>
+            </w:pPr>
+            <w:r>
+              <w:rPr>
+                <w:rFonts w:ascii="Arial" w:hAnsi="Arial" w:cs="Arial"/>
+              </w:rPr>
+              <w:t xml:space="preserve">Step </w:t>
+            </w:r>
+            <w:proofErr w:type="gramStart"/>
+            <w:r>
+              <w:rPr>
+                <w:rFonts w:ascii="Arial" w:hAnsi="Arial" w:cs="Arial"/>
+              </w:rPr>
+              <w:t>4</w:t>
+            </w:r>
+            <w:r>
+              <w:rPr>
+                <w:rFonts w:ascii="Arial" w:hAnsi="Arial" w:cs="Arial"/>
+              </w:rPr>
+              <w:t xml:space="preserve"> :</w:t>
+            </w:r>
+            <w:proofErr w:type="gramEnd"/>
+            <w:r>
+              <w:rPr>
+                <w:rFonts w:ascii="Arial" w:hAnsi="Arial" w:cs="Arial"/>
+              </w:rPr>
+              <w:t xml:space="preserve"> </w:t>
+            </w:r>
+            <w:r>
+              <w:rPr>
+                <w:rFonts w:ascii="Arial" w:hAnsi="Arial" w:cs="Arial"/>
+              </w:rPr>
+              <w:t>Employee enter the stock summary.</w:t>
+            </w:r>
+          </w:p>
+          <w:p>
+            <w:pPr>
+              <w:pStyle w:val="NormalWeb"/>
+              <w:spacing w:before="0" w:beforeAutospacing="0" w:after="0" w:afterAutospacing="0"/>
+              <w:jc w:val="both"/>
+              <w:rPr>
+                <w:rFonts w:ascii="Arial" w:hAnsi="Arial" w:cs="Arial"/>
+              </w:rPr>
+            </w:pPr>
+            <w:r>
+              <w:rPr>
+                <w:rFonts w:ascii="Arial" w:hAnsi="Arial" w:cs="Arial"/>
+              </w:rPr>
+              <w:t xml:space="preserve">Step </w:t>
+            </w:r>
+            <w:proofErr w:type="gramStart"/>
+            <w:r>
+              <w:rPr>
+                <w:rFonts w:ascii="Arial" w:hAnsi="Arial" w:cs="Arial"/>
+              </w:rPr>
+              <w:t>5 :</w:t>
+            </w:r>
+            <w:proofErr w:type="gramEnd"/>
+            <w:r>
+              <w:rPr>
+                <w:rFonts w:ascii="Arial" w:hAnsi="Arial" w:cs="Arial"/>
+              </w:rPr>
+              <w:t xml:space="preserve"> System proceed to pull out all the stock details and display </w:t>
+            </w:r>
+            <w:r>
+              <w:rPr>
+                <w:rFonts w:ascii="Arial" w:hAnsi="Arial" w:cs="Arial"/>
+              </w:rPr>
+              <w:lastRenderedPageBreak/>
+              <w:t>out the details.</w:t>
+            </w:r>
+          </w:p>
+        </w:tc>
+      </w:tr>
+      <w:tr>
+        <w:tc>
+          <w:tcPr>
+            <w:tcW w:w="1188" w:type="dxa"/>
+          </w:tcPr>
+          <w:p/>
+        </w:tc>
+        <w:tc>
+          <w:tcPr>
+            <w:tcW w:w="8054" w:type="dxa"/>
+          </w:tcPr>
+          <w:p/>
+        </w:tc>
+      </w:tr>
+    </w:tbl>
+    <w:p>
+      <w:pPr>
+        <w:tabs>
+          <w:tab w:val="left" w:pos="1530"/>
+          <w:tab w:val="left" w:pos="4590"/>
+        </w:tabs>
+      </w:pPr>
+    </w:p>
+    <w:tbl>
+      <w:tblPr>
+        <w:tblStyle w:val="TableGrid"/>
+        <w:tblW w:w="0" w:type="auto"/>
+        <w:tblLook w:val="04A0" w:firstRow="1" w:lastRow="0" w:firstColumn="1" w:lastColumn="0" w:noHBand="0" w:noVBand="1"/>
+      </w:tblPr>
+      <w:tblGrid>
+        <w:gridCol w:w="1537"/>
+        <w:gridCol w:w="7705"/>
+      </w:tblGrid>
+      <w:tr>
+        <w:tc>
+          <w:tcPr>
+            <w:tcW w:w="9242" w:type="dxa"/>
+            <w:gridSpan w:val="2"/>
+            <w:vAlign w:val="center"/>
+          </w:tcPr>
+          <w:p>
+            <w:pPr>
+              <w:pStyle w:val="NormalWeb"/>
+              <w:spacing w:before="0" w:beforeAutospacing="0" w:after="0" w:afterAutospacing="0"/>
+              <w:jc w:val="center"/>
+              <w:rPr>
+                <w:rFonts w:ascii="Arial" w:hAnsi="Arial" w:cs="Arial"/>
+                <w:b/>
+                <w:sz w:val="28"/>
+                <w:szCs w:val="28"/>
+              </w:rPr>
+            </w:pPr>
+            <w:r>
+              <w:rPr>
+                <w:rFonts w:ascii="Arial" w:hAnsi="Arial" w:cs="Arial"/>
+                <w:b/>
+                <w:sz w:val="28"/>
+                <w:szCs w:val="28"/>
+              </w:rPr>
+              <w:t>Use Case Textual Description</w:t>
+            </w:r>
+          </w:p>
+        </w:tc>
+      </w:tr>
+      <w:tr>
+        <w:tc>
+          <w:tcPr>
+            <w:tcW w:w="1188" w:type="dxa"/>
+            <w:vAlign w:val="center"/>
+          </w:tcPr>
+          <w:p>
+            <w:pPr>
+              <w:pStyle w:val="NormalWeb"/>
+              <w:spacing w:before="0" w:beforeAutospacing="0" w:after="0" w:afterAutospacing="0"/>
+              <w:jc w:val="both"/>
+              <w:rPr>
+                <w:rFonts w:ascii="Arial" w:hAnsi="Arial" w:cs="Arial"/>
+              </w:rPr>
+            </w:pPr>
+          </w:p>
+          <w:p>
+            <w:pPr>
+              <w:pStyle w:val="NormalWeb"/>
+              <w:spacing w:before="0" w:beforeAutospacing="0" w:after="0" w:afterAutospacing="0"/>
+              <w:jc w:val="both"/>
+              <w:rPr>
+                <w:rFonts w:ascii="Arial" w:hAnsi="Arial" w:cs="Arial"/>
+                <w:b/>
+              </w:rPr>
+            </w:pPr>
+            <w:r>
+              <w:rPr>
+                <w:rFonts w:ascii="Arial" w:hAnsi="Arial" w:cs="Arial"/>
+                <w:b/>
+              </w:rPr>
+              <w:t>UC-ID</w:t>
+            </w:r>
+          </w:p>
+          <w:p>
+            <w:pPr>
+              <w:pStyle w:val="NormalWeb"/>
+              <w:spacing w:before="0" w:beforeAutospacing="0" w:after="0" w:afterAutospacing="0"/>
+              <w:jc w:val="both"/>
+              <w:rPr>
+                <w:rFonts w:ascii="Arial" w:hAnsi="Arial" w:cs="Arial"/>
+              </w:rPr>
+            </w:pPr>
+          </w:p>
+          <w:p>
+            <w:pPr>
+              <w:pStyle w:val="NormalWeb"/>
+              <w:spacing w:before="0" w:beforeAutospacing="0" w:after="0" w:afterAutospacing="0"/>
+              <w:jc w:val="both"/>
+              <w:rPr>
+                <w:rFonts w:ascii="Arial" w:hAnsi="Arial" w:cs="Arial"/>
+              </w:rPr>
+            </w:pPr>
+          </w:p>
+        </w:tc>
+        <w:tc>
+          <w:tcPr>
+            <w:tcW w:w="8054" w:type="dxa"/>
+            <w:vAlign w:val="center"/>
+          </w:tcPr>
+          <w:p>
+            <w:pPr>
+              <w:pStyle w:val="NormalWeb"/>
+              <w:spacing w:before="0" w:beforeAutospacing="0" w:after="0" w:afterAutospacing="0"/>
+              <w:jc w:val="both"/>
+              <w:rPr>
+                <w:rFonts w:ascii="Arial" w:hAnsi="Arial" w:cs="Arial"/>
+              </w:rPr>
+            </w:pPr>
+            <w:r>
+              <w:rPr>
+                <w:rFonts w:ascii="Arial" w:hAnsi="Arial" w:cs="Arial"/>
+              </w:rPr>
+              <w:t>2.1</w:t>
+            </w:r>
+          </w:p>
+        </w:tc>
+      </w:tr>
+      <w:tr>
+        <w:tc>
+          <w:tcPr>
+            <w:tcW w:w="1188" w:type="dxa"/>
+            <w:vAlign w:val="center"/>
+          </w:tcPr>
+          <w:p>
+            <w:pPr>
+              <w:pStyle w:val="NormalWeb"/>
+              <w:spacing w:before="0" w:beforeAutospacing="0" w:after="0" w:afterAutospacing="0"/>
+              <w:jc w:val="both"/>
+              <w:rPr>
+                <w:rFonts w:ascii="Arial" w:hAnsi="Arial" w:cs="Arial"/>
+              </w:rPr>
+            </w:pPr>
+          </w:p>
+          <w:p>
+            <w:pPr>
+              <w:pStyle w:val="NormalWeb"/>
+              <w:spacing w:before="0" w:beforeAutospacing="0" w:after="0" w:afterAutospacing="0"/>
+              <w:jc w:val="both"/>
+              <w:rPr>
+                <w:rFonts w:ascii="Arial" w:hAnsi="Arial" w:cs="Arial"/>
+              </w:rPr>
+            </w:pPr>
+          </w:p>
+          <w:p>
+            <w:pPr>
+              <w:pStyle w:val="NormalWeb"/>
+              <w:spacing w:before="0" w:beforeAutospacing="0" w:after="0" w:afterAutospacing="0"/>
+              <w:jc w:val="both"/>
+              <w:rPr>
+                <w:rFonts w:ascii="Arial" w:hAnsi="Arial" w:cs="Arial"/>
+                <w:b/>
+              </w:rPr>
+            </w:pPr>
+            <w:r>
+              <w:rPr>
+                <w:rFonts w:ascii="Arial" w:hAnsi="Arial" w:cs="Arial"/>
+                <w:b/>
+              </w:rPr>
+              <w:t>Name</w:t>
+            </w:r>
+          </w:p>
+          <w:p>
+            <w:pPr>
+              <w:pStyle w:val="NormalWeb"/>
+              <w:spacing w:before="0" w:beforeAutospacing="0" w:after="0" w:afterAutospacing="0"/>
+              <w:jc w:val="both"/>
+              <w:rPr>
+                <w:rFonts w:ascii="Arial" w:hAnsi="Arial" w:cs="Arial"/>
+              </w:rPr>
+            </w:pPr>
+          </w:p>
+          <w:p>
+            <w:pPr>
+              <w:pStyle w:val="NormalWeb"/>
+              <w:spacing w:before="0" w:beforeAutospacing="0" w:after="0" w:afterAutospacing="0"/>
+              <w:jc w:val="both"/>
+              <w:rPr>
+                <w:rFonts w:ascii="Arial" w:hAnsi="Arial" w:cs="Arial"/>
+              </w:rPr>
+            </w:pPr>
+          </w:p>
+        </w:tc>
+        <w:tc>
+          <w:tcPr>
+            <w:tcW w:w="8054" w:type="dxa"/>
+            <w:vAlign w:val="center"/>
+          </w:tcPr>
+          <w:p>
+            <w:pPr>
+              <w:pStyle w:val="NormalWeb"/>
+              <w:spacing w:before="0" w:beforeAutospacing="0" w:after="0" w:afterAutospacing="0"/>
+              <w:jc w:val="both"/>
+              <w:rPr>
+                <w:rFonts w:ascii="Arial" w:hAnsi="Arial" w:cs="Arial"/>
+              </w:rPr>
+            </w:pPr>
+            <w:r>
+              <w:rPr>
+                <w:rFonts w:ascii="Arial" w:hAnsi="Arial" w:cs="Arial"/>
+              </w:rPr>
+              <w:t>Add</w:t>
+            </w:r>
+            <w:r>
+              <w:rPr>
+                <w:rFonts w:ascii="Arial" w:hAnsi="Arial" w:cs="Arial"/>
+              </w:rPr>
+              <w:t xml:space="preserve"> Account</w:t>
+            </w:r>
+          </w:p>
+        </w:tc>
+      </w:tr>
+      <w:tr>
+        <w:tc>
+          <w:tcPr>
+            <w:tcW w:w="1188" w:type="dxa"/>
+            <w:vAlign w:val="center"/>
+          </w:tcPr>
+          <w:p>
+            <w:pPr>
+              <w:pStyle w:val="NormalWeb"/>
+              <w:spacing w:before="0" w:beforeAutospacing="0" w:after="0" w:afterAutospacing="0"/>
+              <w:jc w:val="both"/>
+              <w:rPr>
+                <w:rFonts w:ascii="Arial" w:hAnsi="Arial" w:cs="Arial"/>
+              </w:rPr>
+            </w:pPr>
+          </w:p>
+          <w:p>
+            <w:pPr>
+              <w:pStyle w:val="NormalWeb"/>
+              <w:spacing w:before="0" w:beforeAutospacing="0" w:after="0" w:afterAutospacing="0"/>
+              <w:jc w:val="both"/>
+              <w:rPr>
+                <w:rFonts w:ascii="Arial" w:hAnsi="Arial" w:cs="Arial"/>
+              </w:rPr>
+            </w:pPr>
+          </w:p>
+          <w:p>
+            <w:pPr>
+              <w:pStyle w:val="NormalWeb"/>
+              <w:spacing w:before="0" w:beforeAutospacing="0" w:after="0" w:afterAutospacing="0"/>
+              <w:jc w:val="both"/>
+              <w:rPr>
+                <w:rFonts w:ascii="Arial" w:hAnsi="Arial" w:cs="Arial"/>
+                <w:b/>
+              </w:rPr>
+            </w:pPr>
+            <w:r>
+              <w:rPr>
+                <w:rFonts w:ascii="Arial" w:hAnsi="Arial" w:cs="Arial"/>
+                <w:b/>
+              </w:rPr>
+              <w:t>Description</w:t>
+            </w:r>
+          </w:p>
+          <w:p>
+            <w:pPr>
+              <w:pStyle w:val="NormalWeb"/>
+              <w:spacing w:before="0" w:beforeAutospacing="0" w:after="0" w:afterAutospacing="0"/>
+              <w:jc w:val="both"/>
+              <w:rPr>
+                <w:rFonts w:ascii="Arial" w:hAnsi="Arial" w:cs="Arial"/>
+              </w:rPr>
+            </w:pPr>
+          </w:p>
+          <w:p>
+            <w:pPr>
+              <w:pStyle w:val="NormalWeb"/>
+              <w:spacing w:before="0" w:beforeAutospacing="0" w:after="0" w:afterAutospacing="0"/>
+              <w:jc w:val="both"/>
+              <w:rPr>
+                <w:rFonts w:ascii="Arial" w:hAnsi="Arial" w:cs="Arial"/>
+              </w:rPr>
+            </w:pPr>
+          </w:p>
+          <w:p>
+            <w:pPr>
+              <w:pStyle w:val="NormalWeb"/>
+              <w:spacing w:before="0" w:beforeAutospacing="0" w:after="0" w:afterAutospacing="0"/>
+              <w:jc w:val="both"/>
+              <w:rPr>
+                <w:rFonts w:ascii="Arial" w:hAnsi="Arial" w:cs="Arial"/>
+              </w:rPr>
+            </w:pPr>
+          </w:p>
+        </w:tc>
+        <w:tc>
+          <w:tcPr>
+            <w:tcW w:w="8054" w:type="dxa"/>
+            <w:vAlign w:val="center"/>
+          </w:tcPr>
+          <w:p>
+            <w:pPr>
+              <w:pStyle w:val="NormalWeb"/>
+              <w:spacing w:before="0" w:beforeAutospacing="0" w:after="0" w:afterAutospacing="0"/>
+              <w:jc w:val="both"/>
+              <w:rPr>
+                <w:rFonts w:ascii="Arial" w:hAnsi="Arial" w:cs="Arial"/>
+              </w:rPr>
+            </w:pPr>
+            <w:r>
+              <w:rPr>
+                <w:rFonts w:ascii="Arial" w:hAnsi="Arial" w:cs="Arial"/>
+              </w:rPr>
+              <w:t xml:space="preserve">To capture and archive the </w:t>
+            </w:r>
+            <w:r>
+              <w:rPr>
+                <w:rFonts w:ascii="Arial" w:hAnsi="Arial" w:cs="Arial"/>
+              </w:rPr>
+              <w:t>user</w:t>
+            </w:r>
+            <w:r>
+              <w:rPr>
+                <w:rFonts w:ascii="Arial" w:hAnsi="Arial" w:cs="Arial"/>
+              </w:rPr>
+              <w:t xml:space="preserve"> details by the </w:t>
+            </w:r>
+            <w:r>
+              <w:rPr>
+                <w:rFonts w:ascii="Arial" w:hAnsi="Arial" w:cs="Arial"/>
+              </w:rPr>
+              <w:t>admin</w:t>
+            </w:r>
+            <w:r>
+              <w:rPr>
+                <w:rFonts w:ascii="Arial" w:hAnsi="Arial" w:cs="Arial"/>
+              </w:rPr>
+              <w:t xml:space="preserve"> </w:t>
+            </w:r>
+            <w:r>
+              <w:rPr>
+                <w:rFonts w:ascii="Arial" w:hAnsi="Arial" w:cs="Arial"/>
+              </w:rPr>
+              <w:t>by registering into the system.</w:t>
+            </w:r>
+          </w:p>
+        </w:tc>
+      </w:tr>
+      <w:tr>
+        <w:tc>
+          <w:tcPr>
+            <w:tcW w:w="1188" w:type="dxa"/>
+            <w:vAlign w:val="center"/>
+          </w:tcPr>
+          <w:p>
+            <w:pPr>
+              <w:pStyle w:val="NormalWeb"/>
+              <w:spacing w:before="0" w:beforeAutospacing="0" w:after="0" w:afterAutospacing="0"/>
+              <w:jc w:val="both"/>
+              <w:rPr>
+                <w:rFonts w:ascii="Arial" w:hAnsi="Arial" w:cs="Arial"/>
+              </w:rPr>
+            </w:pPr>
+          </w:p>
+          <w:p>
+            <w:pPr>
+              <w:pStyle w:val="NormalWeb"/>
+              <w:spacing w:before="0" w:beforeAutospacing="0" w:after="0" w:afterAutospacing="0"/>
+              <w:jc w:val="both"/>
+              <w:rPr>
+                <w:rFonts w:ascii="Arial" w:hAnsi="Arial" w:cs="Arial"/>
+              </w:rPr>
+            </w:pPr>
+          </w:p>
+          <w:p>
+            <w:pPr>
+              <w:pStyle w:val="NormalWeb"/>
+              <w:spacing w:before="0" w:beforeAutospacing="0" w:after="0" w:afterAutospacing="0"/>
+              <w:jc w:val="both"/>
+              <w:rPr>
+                <w:rFonts w:ascii="Arial" w:hAnsi="Arial" w:cs="Arial"/>
+                <w:b/>
+              </w:rPr>
+            </w:pPr>
+            <w:r>
+              <w:rPr>
+                <w:rFonts w:ascii="Arial" w:hAnsi="Arial" w:cs="Arial"/>
+                <w:b/>
+              </w:rPr>
+              <w:t>Actor(s)</w:t>
+            </w:r>
+          </w:p>
+          <w:p>
+            <w:pPr>
+              <w:pStyle w:val="NormalWeb"/>
+              <w:spacing w:before="0" w:beforeAutospacing="0" w:after="0" w:afterAutospacing="0"/>
+              <w:jc w:val="both"/>
+              <w:rPr>
+                <w:rFonts w:ascii="Arial" w:hAnsi="Arial" w:cs="Arial"/>
+              </w:rPr>
+            </w:pPr>
+          </w:p>
+          <w:p>
+            <w:pPr>
+              <w:pStyle w:val="NormalWeb"/>
+              <w:spacing w:before="0" w:beforeAutospacing="0" w:after="0" w:afterAutospacing="0"/>
+              <w:jc w:val="both"/>
+              <w:rPr>
+                <w:rFonts w:ascii="Arial" w:hAnsi="Arial" w:cs="Arial"/>
+              </w:rPr>
+            </w:pPr>
+          </w:p>
+          <w:p>
+            <w:pPr>
+              <w:pStyle w:val="NormalWeb"/>
+              <w:spacing w:before="0" w:beforeAutospacing="0" w:after="0" w:afterAutospacing="0"/>
+              <w:jc w:val="both"/>
+              <w:rPr>
+                <w:rFonts w:ascii="Arial" w:hAnsi="Arial" w:cs="Arial"/>
+              </w:rPr>
+            </w:pPr>
+          </w:p>
+        </w:tc>
+        <w:tc>
+          <w:tcPr>
+            <w:tcW w:w="8054" w:type="dxa"/>
+            <w:vAlign w:val="center"/>
+          </w:tcPr>
+          <w:p>
+            <w:pPr>
+              <w:pStyle w:val="NormalWeb"/>
+              <w:spacing w:before="0" w:beforeAutospacing="0" w:after="0" w:afterAutospacing="0"/>
+              <w:jc w:val="both"/>
+              <w:rPr>
+                <w:rFonts w:ascii="Arial" w:hAnsi="Arial" w:cs="Arial"/>
+                <w:lang w:val="nb-NO"/>
+              </w:rPr>
+            </w:pPr>
+            <w:r>
+              <w:rPr>
+                <w:rFonts w:ascii="Arial" w:hAnsi="Arial" w:cs="Arial"/>
+              </w:rPr>
+              <w:t>Admin</w:t>
+            </w:r>
+          </w:p>
+        </w:tc>
+      </w:tr>
+      <w:tr>
+        <w:tc>
+          <w:tcPr>
+            <w:tcW w:w="1188" w:type="dxa"/>
+            <w:vAlign w:val="center"/>
+          </w:tcPr>
+          <w:p>
+            <w:pPr>
+              <w:pStyle w:val="NormalWeb"/>
+              <w:spacing w:before="0" w:beforeAutospacing="0" w:after="0" w:afterAutospacing="0"/>
+              <w:jc w:val="both"/>
+              <w:rPr>
+                <w:rFonts w:ascii="Arial" w:hAnsi="Arial" w:cs="Arial"/>
+                <w:lang w:val="nb-NO"/>
+              </w:rPr>
+            </w:pPr>
+          </w:p>
+          <w:p>
+            <w:pPr>
+              <w:pStyle w:val="NormalWeb"/>
+              <w:spacing w:before="0" w:beforeAutospacing="0" w:after="0" w:afterAutospacing="0"/>
+              <w:jc w:val="both"/>
+              <w:rPr>
+                <w:rFonts w:ascii="Arial" w:hAnsi="Arial" w:cs="Arial"/>
+                <w:lang w:val="nb-NO"/>
+              </w:rPr>
+            </w:pPr>
+          </w:p>
+          <w:p>
+            <w:pPr>
+              <w:pStyle w:val="NormalWeb"/>
+              <w:spacing w:before="0" w:beforeAutospacing="0" w:after="0" w:afterAutospacing="0"/>
+              <w:jc w:val="both"/>
+              <w:rPr>
+                <w:rFonts w:ascii="Arial" w:hAnsi="Arial" w:cs="Arial"/>
+                <w:lang w:val="nb-NO"/>
+              </w:rPr>
+            </w:pPr>
+          </w:p>
+          <w:p>
+            <w:pPr>
+              <w:pStyle w:val="NormalWeb"/>
+              <w:spacing w:before="0" w:beforeAutospacing="0" w:after="0" w:afterAutospacing="0"/>
+              <w:jc w:val="both"/>
+              <w:rPr>
+                <w:rFonts w:ascii="Arial" w:hAnsi="Arial" w:cs="Arial"/>
+                <w:lang w:val="nb-NO"/>
+              </w:rPr>
+            </w:pPr>
+          </w:p>
+          <w:p>
+            <w:pPr>
+              <w:pStyle w:val="NormalWeb"/>
+              <w:spacing w:before="0" w:beforeAutospacing="0" w:after="0" w:afterAutospacing="0"/>
+              <w:jc w:val="both"/>
+              <w:rPr>
+                <w:rFonts w:ascii="Arial" w:hAnsi="Arial" w:cs="Arial"/>
+                <w:b/>
+              </w:rPr>
+            </w:pPr>
+            <w:r>
+              <w:rPr>
+                <w:rFonts w:ascii="Arial" w:hAnsi="Arial" w:cs="Arial"/>
+                <w:b/>
+              </w:rPr>
+              <w:t>Main Scenario</w:t>
+            </w:r>
+          </w:p>
+          <w:p>
+            <w:pPr>
+              <w:pStyle w:val="NormalWeb"/>
+              <w:spacing w:before="0" w:beforeAutospacing="0" w:after="0" w:afterAutospacing="0"/>
+              <w:jc w:val="both"/>
+              <w:rPr>
+                <w:rFonts w:ascii="Arial" w:hAnsi="Arial" w:cs="Arial"/>
+              </w:rPr>
+            </w:pPr>
+          </w:p>
+          <w:p>
+            <w:pPr>
+              <w:pStyle w:val="NormalWeb"/>
+              <w:spacing w:before="0" w:beforeAutospacing="0" w:after="0" w:afterAutospacing="0"/>
+              <w:jc w:val="both"/>
+              <w:rPr>
+                <w:rFonts w:ascii="Arial" w:hAnsi="Arial" w:cs="Arial"/>
+              </w:rPr>
+            </w:pPr>
+          </w:p>
+          <w:p>
+            <w:pPr>
+              <w:pStyle w:val="NormalWeb"/>
+              <w:spacing w:before="0" w:beforeAutospacing="0" w:after="0" w:afterAutospacing="0"/>
+              <w:jc w:val="both"/>
+              <w:rPr>
+                <w:rFonts w:ascii="Arial" w:hAnsi="Arial" w:cs="Arial"/>
+              </w:rPr>
+            </w:pPr>
+          </w:p>
+        </w:tc>
+        <w:tc>
+          <w:tcPr>
+            <w:tcW w:w="8054" w:type="dxa"/>
+            <w:vAlign w:val="center"/>
+          </w:tcPr>
+          <w:p>
+            <w:pPr>
+              <w:pStyle w:val="NormalWeb"/>
+              <w:spacing w:before="0" w:beforeAutospacing="0" w:after="0" w:afterAutospacing="0"/>
+              <w:jc w:val="both"/>
+              <w:rPr>
+                <w:rFonts w:ascii="Arial" w:hAnsi="Arial" w:cs="Arial"/>
+              </w:rPr>
+            </w:pPr>
+            <w:r>
+              <w:rPr>
+                <w:rFonts w:ascii="Arial" w:hAnsi="Arial" w:cs="Arial"/>
+              </w:rPr>
+              <w:t xml:space="preserve">Step 1 : </w:t>
+            </w:r>
+            <w:r>
+              <w:rPr>
+                <w:rFonts w:ascii="Arial" w:hAnsi="Arial" w:cs="Arial"/>
+              </w:rPr>
+              <w:t>Admin</w:t>
+            </w:r>
+            <w:r>
+              <w:rPr>
+                <w:rFonts w:ascii="Arial" w:hAnsi="Arial" w:cs="Arial"/>
+              </w:rPr>
+              <w:t xml:space="preserve"> </w:t>
+            </w:r>
+            <w:r>
+              <w:rPr>
+                <w:rFonts w:ascii="Arial" w:hAnsi="Arial" w:cs="Arial"/>
+              </w:rPr>
+              <w:t>access the login portal</w:t>
+            </w:r>
+          </w:p>
+          <w:p>
+            <w:pPr>
+              <w:pStyle w:val="NormalWeb"/>
+              <w:spacing w:before="0" w:beforeAutospacing="0" w:after="0" w:afterAutospacing="0"/>
+              <w:jc w:val="both"/>
+              <w:rPr>
+                <w:rFonts w:ascii="Arial" w:hAnsi="Arial" w:cs="Arial"/>
+              </w:rPr>
+            </w:pPr>
+            <w:r>
+              <w:rPr>
+                <w:rFonts w:ascii="Arial" w:hAnsi="Arial" w:cs="Arial"/>
+              </w:rPr>
+              <w:t xml:space="preserve">Step </w:t>
+            </w:r>
+            <w:proofErr w:type="gramStart"/>
+            <w:r>
+              <w:rPr>
+                <w:rFonts w:ascii="Arial" w:hAnsi="Arial" w:cs="Arial"/>
+              </w:rPr>
+              <w:t>2 :</w:t>
+            </w:r>
+            <w:proofErr w:type="gramEnd"/>
+            <w:r>
+              <w:rPr>
+                <w:rFonts w:ascii="Arial" w:hAnsi="Arial" w:cs="Arial"/>
+              </w:rPr>
+              <w:t xml:space="preserve"> Admin login into the portal with credentials. </w:t>
+            </w:r>
+          </w:p>
+          <w:p>
+            <w:pPr>
+              <w:pStyle w:val="NormalWeb"/>
+              <w:spacing w:before="0" w:beforeAutospacing="0" w:after="0" w:afterAutospacing="0"/>
+              <w:jc w:val="both"/>
+              <w:rPr>
+                <w:rFonts w:ascii="Arial" w:hAnsi="Arial" w:cs="Arial"/>
+              </w:rPr>
+            </w:pPr>
+            <w:r>
+              <w:rPr>
+                <w:rFonts w:ascii="Arial" w:hAnsi="Arial" w:cs="Arial"/>
+              </w:rPr>
+              <w:t>Step 3:  System verify credentials is correct.</w:t>
+            </w:r>
+          </w:p>
+          <w:p>
+            <w:pPr>
+              <w:pStyle w:val="NormalWeb"/>
+              <w:spacing w:before="0" w:beforeAutospacing="0" w:after="0" w:afterAutospacing="0"/>
+              <w:jc w:val="both"/>
+              <w:rPr>
+                <w:rFonts w:ascii="Arial" w:hAnsi="Arial" w:cs="Arial"/>
+              </w:rPr>
+            </w:pPr>
+            <w:r>
+              <w:rPr>
+                <w:rFonts w:ascii="Arial" w:hAnsi="Arial" w:cs="Arial"/>
+              </w:rPr>
+              <w:t>Step 4</w:t>
+            </w:r>
+            <w:r>
+              <w:rPr>
+                <w:rFonts w:ascii="Arial" w:hAnsi="Arial" w:cs="Arial"/>
+              </w:rPr>
+              <w:t xml:space="preserve"> : </w:t>
+            </w:r>
+            <w:r>
+              <w:rPr>
+                <w:rFonts w:ascii="Arial" w:hAnsi="Arial" w:cs="Arial"/>
+              </w:rPr>
+              <w:t xml:space="preserve">Admin enter to view the accounts in the system </w:t>
+            </w:r>
+          </w:p>
+          <w:p>
+            <w:pPr>
+              <w:pStyle w:val="NormalWeb"/>
+              <w:spacing w:before="0" w:beforeAutospacing="0" w:after="0" w:afterAutospacing="0"/>
+              <w:jc w:val="both"/>
+              <w:rPr>
+                <w:rFonts w:ascii="Arial" w:hAnsi="Arial" w:cs="Arial"/>
+              </w:rPr>
+            </w:pPr>
+            <w:r>
+              <w:rPr>
+                <w:rFonts w:ascii="Arial" w:hAnsi="Arial" w:cs="Arial"/>
+              </w:rPr>
+              <w:t xml:space="preserve">Step </w:t>
+            </w:r>
+            <w:proofErr w:type="gramStart"/>
+            <w:r>
+              <w:rPr>
+                <w:rFonts w:ascii="Arial" w:hAnsi="Arial" w:cs="Arial"/>
+              </w:rPr>
+              <w:t>5 :</w:t>
+            </w:r>
+            <w:proofErr w:type="gramEnd"/>
+            <w:r>
+              <w:rPr>
+                <w:rFonts w:ascii="Arial" w:hAnsi="Arial" w:cs="Arial"/>
+              </w:rPr>
+              <w:t xml:space="preserve"> System proceed to pull out and list the accounts and its details.</w:t>
             </w:r>
           </w:p>
         </w:tc>
@@ -6234,7 +7616,7 @@
               <w:rPr>
                 <w:rFonts w:ascii="Arial" w:hAnsi="Arial" w:cs="Arial"/>
               </w:rPr>
-              <w:t>2.1</w:t>
+              <w:t>2.2</w:t>
             </w:r>
           </w:p>
         </w:tc>
@@ -6280,6 +7662,7 @@
                 <w:rFonts w:ascii="Arial" w:hAnsi="Arial" w:cs="Arial"/>
                 <w:b/>
               </w:rPr>
+              <w:lastRenderedPageBreak/>
               <w:t>Name</w:t>
             </w:r>
           </w:p>
@@ -6322,6 +7705,7 @@
               <w:rPr>
                 <w:rFonts w:ascii="Arial" w:hAnsi="Arial" w:cs="Arial"/>
               </w:rPr>
+              <w:lastRenderedPageBreak/>
               <w:t>View Account</w:t>
             </w:r>
           </w:p>
@@ -6641,7 +8025,6 @@
               <w:rPr>
                 <w:rFonts w:ascii="Arial" w:hAnsi="Arial" w:cs="Arial"/>
               </w:rPr>
-              <w:lastRenderedPageBreak/>
               <w:t xml:space="preserve">Step 1 : </w:t>
             </w:r>
             <w:r>
@@ -6722,7 +8105,6 @@
               <w:rPr>
                 <w:rFonts w:ascii="Arial" w:hAnsi="Arial" w:cs="Arial"/>
               </w:rPr>
-              <w:lastRenderedPageBreak/>
               <w:t>Step 4</w:t>
             </w:r>
             <w:r>
@@ -6931,7 +8313,7 @@
               <w:rPr>
                 <w:rFonts w:ascii="Arial" w:hAnsi="Arial" w:cs="Arial"/>
               </w:rPr>
-              <w:t>2.2</w:t>
+              <w:t>2.3</w:t>
             </w:r>
           </w:p>
         </w:tc>
@@ -7358,6 +8740,7 @@
               <w:rPr>
                 <w:rFonts w:ascii="Arial" w:hAnsi="Arial" w:cs="Arial"/>
               </w:rPr>
+              <w:lastRenderedPageBreak/>
               <w:t xml:space="preserve">Step 1 : </w:t>
             </w:r>
             <w:r>
@@ -7404,6 +8787,7 @@
               <w:rPr>
                 <w:rFonts w:ascii="Arial" w:hAnsi="Arial" w:cs="Arial"/>
               </w:rPr>
+              <w:lastRenderedPageBreak/>
               <w:t xml:space="preserve">Step </w:t>
             </w:r>
             <w:proofErr w:type="gramStart"/>
@@ -7744,8 +9128,10 @@
               <w:rPr>
                 <w:rFonts w:ascii="Arial" w:hAnsi="Arial" w:cs="Arial"/>
               </w:rPr>
-              <w:t>2.3</w:t>
-            </w:r>
+              <w:t>2.4</w:t>
+            </w:r>
+            <w:bookmarkStart w:id="0" w:name="_GoBack"/>
+            <w:bookmarkEnd w:id="0"/>
           </w:p>
         </w:tc>
       </w:tr>
@@ -7790,7 +9176,6 @@
                 <w:rFonts w:ascii="Arial" w:hAnsi="Arial" w:cs="Arial"/>
                 <w:b/>
               </w:rPr>
-              <w:lastRenderedPageBreak/>
               <w:t>Name</w:t>
             </w:r>
           </w:p>
@@ -7833,7 +9218,6 @@
               <w:rPr>
                 <w:rFonts w:ascii="Arial" w:hAnsi="Arial" w:cs="Arial"/>
               </w:rPr>
-              <w:lastRenderedPageBreak/>
               <w:t>Delete Account</w:t>
             </w:r>
           </w:p>
@@ -8900,7 +10284,6 @@
               <w:rPr>
                 <w:rFonts w:ascii="Arial" w:hAnsi="Arial" w:cs="Arial"/>
               </w:rPr>
-              <w:lastRenderedPageBreak/>
               <w:t xml:space="preserve">Step 1 :  </w:t>
             </w:r>
             <w:r>
@@ -8941,7 +10324,6 @@
               <w:rPr>
                 <w:rFonts w:ascii="Arial" w:hAnsi="Arial" w:cs="Arial"/>
               </w:rPr>
-              <w:lastRenderedPageBreak/>
               <w:t xml:space="preserve">Step </w:t>
             </w:r>
             <w:proofErr w:type="gramStart"/>
